--- a/数据结构实验/数据结构课程设计实验报告-个人.docx
+++ b/数据结构实验/数据结构课程设计实验报告-个人.docx
@@ -1,18 +1,15 @@
 
 <file path=word/document.xml><?xml version="1.0" encoding="utf-8"?>
-<w:document xmlns:w="http://schemas.openxmlformats.org/wordprocessingml/2006/main" xmlns:r="http://schemas.openxmlformats.org/officeDocument/2006/relationships" xmlns:w15="http://schemas.microsoft.com/office/word/2012/wordml" xmlns:w14="http://schemas.microsoft.com/office/word/2010/wordml" xmlns:m="http://schemas.openxmlformats.org/officeDocument/2006/math" xmlns:wp="http://schemas.openxmlformats.org/drawingml/2006/wordprocessingDrawing" xmlns:a="http://schemas.openxmlformats.org/drawingml/2006/main" xmlns:wp14="http://schemas.microsoft.com/office/word/2010/wordprocessingDrawing" xmlns:mc="http://schemas.openxmlformats.org/markup-compatibility/2006" xmlns:sl="http://schemas.openxmlformats.org/schemaLibrary/2006/main" xmlns:wne="http://schemas.microsoft.com/office/word/2006/wordml" xmlns:c="http://schemas.openxmlformats.org/drawingml/2006/chart" xmlns:cdr="http://schemas.openxmlformats.org/drawingml/2006/chartDrawing" xmlns:c14="http://schemas.microsoft.com/office/drawing/2007/8/2/chart" xmlns:dgm="http://schemas.openxmlformats.org/drawingml/2006/diagram" xmlns:pic="http://schemas.openxmlformats.org/drawingml/2006/picture" xmlns:xdr="http://schemas.openxmlformats.org/drawingml/2006/spreadsheetDrawing" xmlns:dsp="http://schemas.microsoft.com/office/drawing/2008/diagram" xmlns:xvml="urn:schemas-microsoft-com:office:excel" xmlns:o="urn:schemas-microsoft-com:office:office" xmlns:v="urn:schemas-microsoft-com:vml" xmlns:w10="urn:schemas-microsoft-com:office:word" xmlns:pvml="urn:schemas-microsoft-com:office:powerpoint" xmlns:cppr="http://schemas.microsoft.com/office/2006/coverPageProps" xmlns:odx="http://opendope.org/xpaths" xmlns:odc="http://opendope.org/conditions" xmlns:odq="http://opendope.org/questions" xmlns:oda="http://opendope.org/answers" xmlns:odi="http://opendope.org/components" xmlns:odgm="http://opendope.org/SmartArt/DataHierarchy" xmlns:b="http://schemas.openxmlformats.org/officeDocument/2006/bibliography" xmlns:wps="http://schemas.microsoft.com/office/word/2010/wordprocessingShape" xmlns:w16se="http://schemas.microsoft.com/office/word/2015/wordml/symex" xmlns:w16cid="http://schemas.microsoft.com/office/word/2016/wordml/cid" xmlns:wetp="http://schemas.microsoft.com/office/webextensions/taskpanes/2010/11" xmlns:we="http://schemas.microsoft.com/office/webextensions/webextension/2010/11" xmlns:comp="http://schemas.openxmlformats.org/drawingml/2006/compatibility" xmlns:lc="http://schemas.openxmlformats.org/drawingml/2006/lockedCanvas" mc:Ignorable="w14 w15 w16se wp14">
+<w:document xmlns:wpc="http://schemas.microsoft.com/office/word/2010/wordprocessingCanvas" xmlns:cx="http://schemas.microsoft.com/office/drawing/2014/chartex" xmlns:cx1="http://schemas.microsoft.com/office/drawing/2015/9/8/chartex" xmlns:cx2="http://schemas.microsoft.com/office/drawing/2015/10/21/chartex" xmlns:cx3="http://schemas.microsoft.com/office/drawing/2016/5/9/chartex" xmlns:cx4="http://schemas.microsoft.com/office/drawing/2016/5/10/chartex" xmlns:cx5="http://schemas.microsoft.com/office/drawing/2016/5/11/chartex" xmlns:cx6="http://schemas.microsoft.com/office/drawing/2016/5/12/chartex" xmlns:cx7="http://schemas.microsoft.com/office/drawing/2016/5/13/chartex" xmlns:cx8="http://schemas.microsoft.com/office/drawing/2016/5/14/chartex" xmlns:mc="http://schemas.openxmlformats.org/markup-compatibility/2006" xmlns:aink="http://schemas.microsoft.com/office/drawing/2016/ink" xmlns:am3d="http://schemas.microsoft.com/office/drawing/2017/model3d" xmlns:o="urn:schemas-microsoft-com:office:office" xmlns:r="http://schemas.openxmlformats.org/officeDocument/2006/relationships" xmlns:m="http://schemas.openxmlformats.org/officeDocument/2006/math" xmlns:v="urn:schemas-microsoft-com:vml" xmlns:wp14="http://schemas.microsoft.com/office/word/2010/wordprocessingDrawing" xmlns:wp="http://schemas.openxmlformats.org/drawingml/2006/wordprocessingDrawing" xmlns:w10="urn:schemas-microsoft-com:office:word" xmlns:w="http://schemas.openxmlformats.org/wordprocessingml/2006/main" xmlns:w14="http://schemas.microsoft.com/office/word/2010/wordml" xmlns:w15="http://schemas.microsoft.com/office/word/2012/wordml" xmlns:w16cid="http://schemas.microsoft.com/office/word/2016/wordml/cid" xmlns:w16se="http://schemas.microsoft.com/office/word/2015/wordml/symex" xmlns:wpg="http://schemas.microsoft.com/office/word/2010/wordprocessingGroup" xmlns:wpi="http://schemas.microsoft.com/office/word/2010/wordprocessingInk" xmlns:wne="http://schemas.microsoft.com/office/word/2006/wordml" xmlns:wps="http://schemas.microsoft.com/office/word/2010/wordprocessingShape" mc:Ignorable="w14 w15 w16se w16cid wp14">
   <w:body>
-    <!-- Modified by docx4j 6.1.2 (Apache licensed) using ORACLE_JRE JAXB in Tencent Java 1.8.0_262 on Linux -->
     <w:p>
       <w:pPr>
-        <w:snapToGrid w:val="false"/>
-        <w:spacing w:before="0" w:after="0" w:line="240" w:lineRule="auto"/>
-        <w:ind/>
+        <w:snapToGrid w:val="0"/>
         <w:jc w:val="center"/>
         <w:rPr>
-          <w:rFonts w:ascii="宋体" w:hAnsi="宋体" w:eastAsia="宋体"/>
-          <w:b w:val="true"/>
-          <w:bCs w:val="true"/>
+          <w:rFonts w:ascii="宋体" w:eastAsia="宋体" w:hAnsi="宋体"/>
+          <w:b/>
+          <w:bCs/>
           <w:color w:val="000000"/>
           <w:sz w:val="52"/>
           <w:szCs w:val="52"/>
@@ -20,9 +17,9 @@
       </w:pPr>
       <w:r>
         <w:rPr>
-          <w:rFonts w:ascii="宋体" w:hAnsi="宋体" w:eastAsia="宋体"/>
-          <w:b w:val="true"/>
-          <w:bCs w:val="true"/>
+          <w:rFonts w:ascii="宋体" w:eastAsia="宋体" w:hAnsi="宋体"/>
+          <w:b/>
+          <w:bCs/>
           <w:color w:val="000000"/>
           <w:sz w:val="52"/>
           <w:szCs w:val="52"/>
@@ -32,14 +29,12 @@
     </w:p>
     <w:p>
       <w:pPr>
-        <w:snapToGrid w:val="false"/>
-        <w:spacing w:before="0" w:after="0" w:line="240" w:lineRule="auto"/>
-        <w:ind/>
+        <w:snapToGrid w:val="0"/>
         <w:jc w:val="center"/>
         <w:rPr>
-          <w:rFonts w:ascii="宋体" w:hAnsi="宋体" w:eastAsia="宋体"/>
-          <w:b w:val="true"/>
-          <w:bCs w:val="true"/>
+          <w:rFonts w:ascii="宋体" w:eastAsia="宋体" w:hAnsi="宋体"/>
+          <w:b/>
+          <w:bCs/>
           <w:color w:val="000000"/>
           <w:sz w:val="52"/>
           <w:szCs w:val="52"/>
@@ -47,9 +42,9 @@
       </w:pPr>
       <w:r>
         <w:rPr>
-          <w:rFonts w:ascii="宋体" w:hAnsi="宋体" w:eastAsia="宋体"/>
-          <w:b w:val="true"/>
-          <w:bCs w:val="true"/>
+          <w:rFonts w:ascii="宋体" w:eastAsia="宋体" w:hAnsi="宋体"/>
+          <w:b/>
+          <w:bCs/>
           <w:color w:val="000000"/>
           <w:sz w:val="52"/>
           <w:szCs w:val="52"/>
@@ -61,15 +56,14 @@
       <w:tblPr>
         <w:tblStyle w:val="a7"/>
         <w:tblW w:w="0" w:type="auto"/>
-        <w:tblInd w:w="0"/>
         <w:tblLayout w:type="fixed"/>
         <w:tblCellMar>
-          <w:top w:w="120"/>
-          <w:left w:w="60"/>
-          <w:bottom w:w="120"/>
-          <w:right w:w="60"/>
+          <w:top w:w="120" w:type="dxa"/>
+          <w:left w:w="60" w:type="dxa"/>
+          <w:bottom w:w="120" w:type="dxa"/>
+          <w:right w:w="60" w:type="dxa"/>
         </w:tblCellMar>
-        <w:tblLook w:firstRow="1" w:lastRow="0" w:firstColumn="1" w:lastColumn="0" w:noHBand="0" w:noVBand="1" w:val="04A0"/>
+        <w:tblLook w:val="04A0" w:firstRow="1" w:lastRow="0" w:firstColumn="1" w:lastColumn="0" w:noHBand="0" w:noVBand="1"/>
       </w:tblPr>
       <w:tblGrid>
         <w:gridCol w:w="1530"/>
@@ -81,29 +75,28 @@
       </w:tblGrid>
       <w:tr>
         <w:trPr>
-          <w:trHeight w:val="720" w:hRule="atLeast"/>
+          <w:trHeight w:val="720"/>
         </w:trPr>
         <w:tc>
           <w:tcPr>
             <w:tcW w:w="1530" w:type="dxa"/>
             <w:tcBorders>
-              <w:top w:val="single" w:color="000000" w:sz="8" w:space="0"/>
-              <w:left w:val="single" w:color="000000" w:sz="8" w:space="0"/>
-              <w:bottom w:val="single" w:color="000000" w:sz="8" w:space="0"/>
-              <w:right w:val="single" w:color="000000" w:sz="8" w:space="0"/>
+              <w:top w:val="single" w:sz="8" w:space="0" w:color="000000"/>
+              <w:left w:val="single" w:sz="8" w:space="0" w:color="000000"/>
+              <w:bottom w:val="single" w:sz="8" w:space="0" w:color="000000"/>
+              <w:right w:val="single" w:sz="8" w:space="0" w:color="000000"/>
             </w:tcBorders>
             <w:vAlign w:val="center"/>
           </w:tcPr>
           <w:p>
             <w:pPr>
-              <w:snapToGrid w:val="false"/>
-              <w:spacing w:before="0" w:after="0" w:line="320" w:lineRule="exact"/>
-              <w:ind/>
+              <w:snapToGrid w:val="0"/>
+              <w:spacing w:line="320" w:lineRule="exact"/>
               <w:jc w:val="center"/>
               <w:rPr>
-                <w:rFonts w:ascii="幼圆" w:hAnsi="幼圆" w:eastAsia="幼圆"/>
-                <w:b w:val="true"/>
-                <w:bCs w:val="true"/>
+                <w:rFonts w:ascii="幼圆" w:eastAsia="幼圆" w:hAnsi="幼圆"/>
+                <w:b/>
+                <w:bCs/>
                 <w:color w:val="000000"/>
                 <w:sz w:val="20"/>
                 <w:szCs w:val="20"/>
@@ -111,9 +104,9 @@
             </w:pPr>
             <w:r>
               <w:rPr>
-                <w:rFonts w:ascii="幼圆" w:hAnsi="幼圆" w:eastAsia="幼圆"/>
-                <w:b w:val="true"/>
-                <w:bCs w:val="true"/>
+                <w:rFonts w:ascii="幼圆" w:eastAsia="幼圆" w:hAnsi="幼圆"/>
+                <w:b/>
+                <w:bCs/>
                 <w:color w:val="000000"/>
                 <w:sz w:val="20"/>
                 <w:szCs w:val="20"/>
@@ -127,57 +120,48 @@
             <w:tcW w:w="4050" w:type="dxa"/>
             <w:gridSpan w:val="2"/>
             <w:tcBorders>
-              <w:top w:val="single" w:color="000000" w:sz="8" w:space="0"/>
-              <w:left w:val="single" w:color="000000" w:sz="8" w:space="0"/>
-              <w:bottom w:val="single" w:color="000000" w:sz="8" w:space="0"/>
-              <w:right w:val="single" w:color="000000" w:sz="8" w:space="0"/>
+              <w:top w:val="single" w:sz="8" w:space="0" w:color="000000"/>
+              <w:left w:val="single" w:sz="8" w:space="0" w:color="000000"/>
+              <w:bottom w:val="single" w:sz="8" w:space="0" w:color="000000"/>
+              <w:right w:val="single" w:sz="8" w:space="0" w:color="000000"/>
             </w:tcBorders>
             <w:vAlign w:val="center"/>
           </w:tcPr>
           <w:p>
             <w:pPr>
-              <w:snapToGrid w:val="false"/>
-              <w:spacing w:before="0" w:after="0" w:line="320" w:lineRule="exact"/>
-              <w:ind w:firstLineChars="200"/>
+              <w:snapToGrid w:val="0"/>
+              <w:spacing w:line="320" w:lineRule="exact"/>
+              <w:ind w:firstLineChars="200" w:firstLine="400"/>
               <w:jc w:val="center"/>
               <w:rPr>
-                <w:rFonts w:ascii="幼圆" w:hAnsi="幼圆" w:eastAsia="幼圆"/>
+                <w:rFonts w:ascii="幼圆" w:eastAsia="幼圆" w:hAnsi="幼圆"/>
                 <w:color w:val="000000"/>
                 <w:sz w:val="20"/>
                 <w:szCs w:val="20"/>
               </w:rPr>
             </w:pPr>
-            <w:r>
-              <w:rPr>
-                <w:rFonts w:ascii="幼圆" w:hAnsi="幼圆" w:eastAsia="幼圆"/>
-                <w:color w:val="000000"/>
-                <w:sz w:val="20"/>
-                <w:szCs w:val="20"/>
-              </w:rPr>
-            </w:r>
           </w:p>
         </w:tc>
         <w:tc>
           <w:tcPr>
             <w:tcW w:w="1275" w:type="dxa"/>
             <w:tcBorders>
-              <w:top w:val="single" w:color="000000" w:sz="8" w:space="0"/>
-              <w:left w:val="single" w:color="000000" w:sz="8" w:space="0"/>
-              <w:bottom w:val="single" w:color="000000" w:sz="8" w:space="0"/>
-              <w:right w:val="single" w:color="000000" w:sz="8" w:space="0"/>
+              <w:top w:val="single" w:sz="8" w:space="0" w:color="000000"/>
+              <w:left w:val="single" w:sz="8" w:space="0" w:color="000000"/>
+              <w:bottom w:val="single" w:sz="8" w:space="0" w:color="000000"/>
+              <w:right w:val="single" w:sz="8" w:space="0" w:color="000000"/>
             </w:tcBorders>
             <w:vAlign w:val="center"/>
           </w:tcPr>
           <w:p>
             <w:pPr>
-              <w:snapToGrid w:val="false"/>
-              <w:spacing w:before="0" w:after="0" w:line="320" w:lineRule="exact"/>
-              <w:ind/>
+              <w:snapToGrid w:val="0"/>
+              <w:spacing w:line="320" w:lineRule="exact"/>
               <w:jc w:val="center"/>
               <w:rPr>
-                <w:rFonts w:ascii="幼圆" w:hAnsi="幼圆" w:eastAsia="幼圆"/>
-                <w:b w:val="true"/>
-                <w:bCs w:val="true"/>
+                <w:rFonts w:ascii="幼圆" w:eastAsia="幼圆" w:hAnsi="幼圆"/>
+                <w:b/>
+                <w:bCs/>
                 <w:color w:val="000000"/>
                 <w:sz w:val="20"/>
                 <w:szCs w:val="20"/>
@@ -185,14 +169,36 @@
             </w:pPr>
             <w:r>
               <w:rPr>
-                <w:rFonts w:ascii="幼圆" w:hAnsi="幼圆" w:eastAsia="幼圆"/>
-                <w:b w:val="true"/>
-                <w:bCs w:val="true"/>
-                <w:color w:val="000000"/>
-                <w:sz w:val="20"/>
-                <w:szCs w:val="20"/>
-              </w:rPr>
-              <w:t>学 院</w:t>
+                <w:rFonts w:ascii="幼圆" w:eastAsia="幼圆" w:hAnsi="幼圆"/>
+                <w:b/>
+                <w:bCs/>
+                <w:color w:val="000000"/>
+                <w:sz w:val="20"/>
+                <w:szCs w:val="20"/>
+              </w:rPr>
+              <w:t>学</w:t>
+            </w:r>
+            <w:r>
+              <w:rPr>
+                <w:rFonts w:ascii="幼圆" w:eastAsia="幼圆" w:hAnsi="幼圆"/>
+                <w:b/>
+                <w:bCs/>
+                <w:color w:val="000000"/>
+                <w:sz w:val="20"/>
+                <w:szCs w:val="20"/>
+              </w:rPr>
+              <w:t xml:space="preserve"> </w:t>
+            </w:r>
+            <w:r>
+              <w:rPr>
+                <w:rFonts w:ascii="幼圆" w:eastAsia="幼圆" w:hAnsi="幼圆"/>
+                <w:b/>
+                <w:bCs/>
+                <w:color w:val="000000"/>
+                <w:sz w:val="20"/>
+                <w:szCs w:val="20"/>
+              </w:rPr>
+              <w:t>院</w:t>
             </w:r>
           </w:p>
         </w:tc>
@@ -201,62 +207,51 @@
             <w:tcW w:w="2895" w:type="dxa"/>
             <w:gridSpan w:val="2"/>
             <w:tcBorders>
-              <w:top w:val="single" w:color="000000" w:sz="8" w:space="0"/>
-              <w:left w:val="single" w:color="000000" w:sz="8" w:space="0"/>
-              <w:bottom w:val="single" w:color="000000" w:sz="8" w:space="0"/>
-              <w:right w:val="single" w:color="000000" w:sz="8" w:space="0"/>
+              <w:top w:val="single" w:sz="8" w:space="0" w:color="000000"/>
+              <w:left w:val="single" w:sz="8" w:space="0" w:color="000000"/>
+              <w:bottom w:val="single" w:sz="8" w:space="0" w:color="000000"/>
+              <w:right w:val="single" w:sz="8" w:space="0" w:color="000000"/>
             </w:tcBorders>
             <w:vAlign w:val="center"/>
           </w:tcPr>
           <w:p>
             <w:pPr>
-              <w:snapToGrid w:val="false"/>
-              <w:spacing w:before="0" w:after="0" w:line="320" w:lineRule="exact"/>
-              <w:ind/>
-              <w:jc w:val="both"/>
-              <w:rPr>
-                <w:rFonts w:ascii="幼圆" w:hAnsi="幼圆" w:eastAsia="幼圆"/>
+              <w:snapToGrid w:val="0"/>
+              <w:spacing w:line="320" w:lineRule="exact"/>
+              <w:rPr>
+                <w:rFonts w:ascii="幼圆" w:eastAsia="幼圆" w:hAnsi="幼圆"/>
                 <w:color w:val="000000"/>
                 <w:sz w:val="20"/>
                 <w:szCs w:val="20"/>
               </w:rPr>
             </w:pPr>
-            <w:r>
-              <w:rPr>
-                <w:rFonts w:ascii="幼圆" w:hAnsi="幼圆" w:eastAsia="幼圆"/>
-                <w:color w:val="000000"/>
-                <w:sz w:val="20"/>
-                <w:szCs w:val="20"/>
-              </w:rPr>
-            </w:r>
           </w:p>
         </w:tc>
       </w:tr>
       <w:tr>
         <w:trPr>
-          <w:trHeight w:val="585" w:hRule="atLeast"/>
+          <w:trHeight w:val="585"/>
         </w:trPr>
         <w:tc>
           <w:tcPr>
             <w:tcW w:w="1530" w:type="dxa"/>
             <w:tcBorders>
-              <w:top w:val="single" w:color="000000" w:sz="8" w:space="0"/>
-              <w:left w:val="single" w:color="000000" w:sz="8" w:space="0"/>
-              <w:bottom w:val="single" w:color="000000" w:sz="8" w:space="0"/>
-              <w:right w:val="single" w:color="000000" w:sz="8" w:space="0"/>
+              <w:top w:val="single" w:sz="8" w:space="0" w:color="000000"/>
+              <w:left w:val="single" w:sz="8" w:space="0" w:color="000000"/>
+              <w:bottom w:val="single" w:sz="8" w:space="0" w:color="000000"/>
+              <w:right w:val="single" w:sz="8" w:space="0" w:color="000000"/>
             </w:tcBorders>
             <w:vAlign w:val="center"/>
           </w:tcPr>
           <w:p>
             <w:pPr>
-              <w:snapToGrid w:val="false"/>
-              <w:spacing w:before="0" w:after="0" w:line="320" w:lineRule="exact"/>
-              <w:ind/>
+              <w:snapToGrid w:val="0"/>
+              <w:spacing w:line="320" w:lineRule="exact"/>
               <w:jc w:val="center"/>
               <w:rPr>
-                <w:rFonts w:ascii="幼圆" w:hAnsi="幼圆" w:eastAsia="幼圆"/>
-                <w:b w:val="true"/>
-                <w:bCs w:val="true"/>
+                <w:rFonts w:ascii="幼圆" w:eastAsia="幼圆" w:hAnsi="幼圆"/>
+                <w:b/>
+                <w:bCs/>
                 <w:color w:val="000000"/>
                 <w:sz w:val="20"/>
                 <w:szCs w:val="20"/>
@@ -264,9 +259,9 @@
             </w:pPr>
             <w:r>
               <w:rPr>
-                <w:rFonts w:ascii="幼圆" w:hAnsi="幼圆" w:eastAsia="幼圆"/>
-                <w:b w:val="true"/>
-                <w:bCs w:val="true"/>
+                <w:rFonts w:ascii="幼圆" w:eastAsia="幼圆" w:hAnsi="幼圆"/>
+                <w:b/>
+                <w:bCs/>
                 <w:color w:val="000000"/>
                 <w:sz w:val="20"/>
                 <w:szCs w:val="20"/>
@@ -279,57 +274,48 @@
           <w:tcPr>
             <w:tcW w:w="2460" w:type="dxa"/>
             <w:tcBorders>
-              <w:top w:val="single" w:color="000000" w:sz="8" w:space="0"/>
-              <w:left w:val="single" w:color="000000" w:sz="8" w:space="0"/>
-              <w:bottom w:val="single" w:color="000000" w:sz="8" w:space="0"/>
-              <w:right w:val="single" w:color="000000" w:sz="8" w:space="0"/>
+              <w:top w:val="single" w:sz="8" w:space="0" w:color="000000"/>
+              <w:left w:val="single" w:sz="8" w:space="0" w:color="000000"/>
+              <w:bottom w:val="single" w:sz="8" w:space="0" w:color="000000"/>
+              <w:right w:val="single" w:sz="8" w:space="0" w:color="000000"/>
             </w:tcBorders>
             <w:vAlign w:val="center"/>
           </w:tcPr>
           <w:p>
             <w:pPr>
-              <w:snapToGrid w:val="false"/>
-              <w:spacing w:before="0" w:after="0" w:line="320" w:lineRule="exact"/>
-              <w:ind w:firstLineChars="200"/>
+              <w:snapToGrid w:val="0"/>
+              <w:spacing w:line="320" w:lineRule="exact"/>
+              <w:ind w:firstLineChars="200" w:firstLine="400"/>
               <w:jc w:val="center"/>
               <w:rPr>
-                <w:rFonts w:ascii="幼圆" w:hAnsi="幼圆" w:eastAsia="幼圆"/>
+                <w:rFonts w:ascii="幼圆" w:eastAsia="幼圆" w:hAnsi="幼圆"/>
                 <w:color w:val="000000"/>
                 <w:sz w:val="20"/>
                 <w:szCs w:val="20"/>
               </w:rPr>
             </w:pPr>
-            <w:r>
-              <w:rPr>
-                <w:rFonts w:ascii="幼圆" w:hAnsi="幼圆" w:eastAsia="幼圆"/>
-                <w:color w:val="000000"/>
-                <w:sz w:val="20"/>
-                <w:szCs w:val="20"/>
-              </w:rPr>
-            </w:r>
           </w:p>
         </w:tc>
         <w:tc>
           <w:tcPr>
             <w:tcW w:w="1590" w:type="dxa"/>
             <w:tcBorders>
-              <w:top w:val="single" w:color="000000" w:sz="8" w:space="0"/>
-              <w:left w:val="single" w:color="000000" w:sz="8" w:space="0"/>
-              <w:bottom w:val="single" w:color="000000" w:sz="8" w:space="0"/>
-              <w:right w:val="single" w:color="000000" w:sz="8" w:space="0"/>
+              <w:top w:val="single" w:sz="8" w:space="0" w:color="000000"/>
+              <w:left w:val="single" w:sz="8" w:space="0" w:color="000000"/>
+              <w:bottom w:val="single" w:sz="8" w:space="0" w:color="000000"/>
+              <w:right w:val="single" w:sz="8" w:space="0" w:color="000000"/>
             </w:tcBorders>
             <w:vAlign w:val="center"/>
           </w:tcPr>
           <w:p>
             <w:pPr>
-              <w:snapToGrid w:val="false"/>
-              <w:spacing w:before="0" w:after="0" w:line="320" w:lineRule="exact"/>
-              <w:ind/>
+              <w:snapToGrid w:val="0"/>
+              <w:spacing w:line="320" w:lineRule="exact"/>
               <w:jc w:val="center"/>
               <w:rPr>
-                <w:rFonts w:ascii="幼圆" w:hAnsi="幼圆" w:eastAsia="幼圆"/>
-                <w:b w:val="true"/>
-                <w:bCs w:val="true"/>
+                <w:rFonts w:ascii="幼圆" w:eastAsia="幼圆" w:hAnsi="幼圆"/>
+                <w:b/>
+                <w:bCs/>
                 <w:color w:val="000000"/>
                 <w:sz w:val="20"/>
                 <w:szCs w:val="20"/>
@@ -337,14 +323,36 @@
             </w:pPr>
             <w:r>
               <w:rPr>
-                <w:rFonts w:ascii="幼圆" w:hAnsi="幼圆" w:eastAsia="幼圆"/>
-                <w:b w:val="true"/>
-                <w:bCs w:val="true"/>
-                <w:color w:val="000000"/>
-                <w:sz w:val="20"/>
-                <w:szCs w:val="20"/>
-              </w:rPr>
-              <w:t>班    级</w:t>
+                <w:rFonts w:ascii="幼圆" w:eastAsia="幼圆" w:hAnsi="幼圆"/>
+                <w:b/>
+                <w:bCs/>
+                <w:color w:val="000000"/>
+                <w:sz w:val="20"/>
+                <w:szCs w:val="20"/>
+              </w:rPr>
+              <w:t>班</w:t>
+            </w:r>
+            <w:r>
+              <w:rPr>
+                <w:rFonts w:ascii="幼圆" w:eastAsia="幼圆" w:hAnsi="幼圆"/>
+                <w:b/>
+                <w:bCs/>
+                <w:color w:val="000000"/>
+                <w:sz w:val="20"/>
+                <w:szCs w:val="20"/>
+              </w:rPr>
+              <w:t xml:space="preserve">    </w:t>
+            </w:r>
+            <w:r>
+              <w:rPr>
+                <w:rFonts w:ascii="幼圆" w:eastAsia="幼圆" w:hAnsi="幼圆"/>
+                <w:b/>
+                <w:bCs/>
+                <w:color w:val="000000"/>
+                <w:sz w:val="20"/>
+                <w:szCs w:val="20"/>
+              </w:rPr>
+              <w:t>级</w:t>
             </w:r>
           </w:p>
         </w:tc>
@@ -352,57 +360,46 @@
           <w:tcPr>
             <w:tcW w:w="1275" w:type="dxa"/>
             <w:tcBorders>
-              <w:top w:val="single" w:color="000000" w:sz="8" w:space="0"/>
-              <w:left w:val="single" w:color="000000" w:sz="8" w:space="0"/>
-              <w:bottom w:val="single" w:color="000000" w:sz="8" w:space="0"/>
-              <w:right w:val="single" w:color="000000" w:sz="8" w:space="0"/>
+              <w:top w:val="single" w:sz="8" w:space="0" w:color="000000"/>
+              <w:left w:val="single" w:sz="8" w:space="0" w:color="000000"/>
+              <w:bottom w:val="single" w:sz="8" w:space="0" w:color="000000"/>
+              <w:right w:val="single" w:sz="8" w:space="0" w:color="000000"/>
             </w:tcBorders>
             <w:vAlign w:val="center"/>
           </w:tcPr>
           <w:p>
             <w:pPr>
-              <w:snapToGrid w:val="false"/>
-              <w:spacing w:before="0" w:after="0" w:line="320" w:lineRule="exact"/>
-              <w:ind/>
-              <w:jc w:val="both"/>
-              <w:rPr>
-                <w:rFonts w:ascii="幼圆" w:hAnsi="幼圆" w:eastAsia="幼圆"/>
+              <w:snapToGrid w:val="0"/>
+              <w:spacing w:line="320" w:lineRule="exact"/>
+              <w:rPr>
+                <w:rFonts w:ascii="幼圆" w:eastAsia="幼圆" w:hAnsi="幼圆"/>
                 <w:color w:val="000000"/>
                 <w:sz w:val="20"/>
                 <w:szCs w:val="20"/>
               </w:rPr>
             </w:pPr>
-            <w:r>
-              <w:rPr>
-                <w:rFonts w:ascii="幼圆" w:hAnsi="幼圆" w:eastAsia="幼圆"/>
-                <w:color w:val="000000"/>
-                <w:sz w:val="20"/>
-                <w:szCs w:val="20"/>
-              </w:rPr>
-            </w:r>
           </w:p>
         </w:tc>
         <w:tc>
           <w:tcPr>
             <w:tcW w:w="1080" w:type="dxa"/>
             <w:tcBorders>
-              <w:top w:val="single" w:color="000000" w:sz="8" w:space="0"/>
-              <w:left w:val="single" w:color="000000" w:sz="8" w:space="0"/>
-              <w:bottom w:val="single" w:color="000000" w:sz="8" w:space="0"/>
-              <w:right w:val="single" w:color="000000" w:sz="8" w:space="0"/>
+              <w:top w:val="single" w:sz="8" w:space="0" w:color="000000"/>
+              <w:left w:val="single" w:sz="8" w:space="0" w:color="000000"/>
+              <w:bottom w:val="single" w:sz="8" w:space="0" w:color="000000"/>
+              <w:right w:val="single" w:sz="8" w:space="0" w:color="000000"/>
             </w:tcBorders>
             <w:vAlign w:val="center"/>
           </w:tcPr>
           <w:p>
             <w:pPr>
-              <w:snapToGrid w:val="false"/>
-              <w:spacing w:before="0" w:after="0" w:line="320" w:lineRule="exact"/>
-              <w:ind/>
+              <w:snapToGrid w:val="0"/>
+              <w:spacing w:line="320" w:lineRule="exact"/>
               <w:jc w:val="center"/>
               <w:rPr>
-                <w:rFonts w:ascii="幼圆" w:hAnsi="幼圆" w:eastAsia="幼圆"/>
-                <w:b w:val="true"/>
-                <w:bCs w:val="true"/>
+                <w:rFonts w:ascii="幼圆" w:eastAsia="幼圆" w:hAnsi="幼圆"/>
+                <w:b/>
+                <w:bCs/>
                 <w:color w:val="000000"/>
                 <w:sz w:val="20"/>
                 <w:szCs w:val="20"/>
@@ -410,14 +407,36 @@
             </w:pPr>
             <w:r>
               <w:rPr>
-                <w:rFonts w:ascii="幼圆" w:hAnsi="幼圆" w:eastAsia="幼圆"/>
-                <w:b w:val="true"/>
-                <w:bCs w:val="true"/>
-                <w:color w:val="000000"/>
-                <w:sz w:val="20"/>
-                <w:szCs w:val="20"/>
-              </w:rPr>
-              <w:t>学 号</w:t>
+                <w:rFonts w:ascii="幼圆" w:eastAsia="幼圆" w:hAnsi="幼圆"/>
+                <w:b/>
+                <w:bCs/>
+                <w:color w:val="000000"/>
+                <w:sz w:val="20"/>
+                <w:szCs w:val="20"/>
+              </w:rPr>
+              <w:t>学</w:t>
+            </w:r>
+            <w:r>
+              <w:rPr>
+                <w:rFonts w:ascii="幼圆" w:eastAsia="幼圆" w:hAnsi="幼圆"/>
+                <w:b/>
+                <w:bCs/>
+                <w:color w:val="000000"/>
+                <w:sz w:val="20"/>
+                <w:szCs w:val="20"/>
+              </w:rPr>
+              <w:t xml:space="preserve"> </w:t>
+            </w:r>
+            <w:r>
+              <w:rPr>
+                <w:rFonts w:ascii="幼圆" w:eastAsia="幼圆" w:hAnsi="幼圆"/>
+                <w:b/>
+                <w:bCs/>
+                <w:color w:val="000000"/>
+                <w:sz w:val="20"/>
+                <w:szCs w:val="20"/>
+              </w:rPr>
+              <w:t>号</w:t>
             </w:r>
           </w:p>
         </w:tc>
@@ -425,62 +444,52 @@
           <w:tcPr>
             <w:tcW w:w="1815" w:type="dxa"/>
             <w:tcBorders>
-              <w:top w:val="single" w:color="000000" w:sz="8" w:space="0"/>
-              <w:left w:val="single" w:color="000000" w:sz="8" w:space="0"/>
-              <w:bottom w:val="single" w:color="000000" w:sz="8" w:space="0"/>
-              <w:right w:val="single" w:color="000000" w:sz="8" w:space="0"/>
+              <w:top w:val="single" w:sz="8" w:space="0" w:color="000000"/>
+              <w:left w:val="single" w:sz="8" w:space="0" w:color="000000"/>
+              <w:bottom w:val="single" w:sz="8" w:space="0" w:color="000000"/>
+              <w:right w:val="single" w:sz="8" w:space="0" w:color="000000"/>
             </w:tcBorders>
             <w:vAlign w:val="center"/>
           </w:tcPr>
           <w:p>
             <w:pPr>
-              <w:snapToGrid w:val="false"/>
-              <w:spacing w:before="0" w:after="0" w:line="320" w:lineRule="exact"/>
-              <w:ind w:firstLineChars="100"/>
-              <w:jc w:val="both"/>
-              <w:rPr>
-                <w:rFonts w:ascii="幼圆" w:hAnsi="幼圆" w:eastAsia="幼圆"/>
+              <w:snapToGrid w:val="0"/>
+              <w:spacing w:line="320" w:lineRule="exact"/>
+              <w:ind w:firstLineChars="100" w:firstLine="200"/>
+              <w:rPr>
+                <w:rFonts w:ascii="幼圆" w:eastAsia="幼圆" w:hAnsi="幼圆"/>
                 <w:color w:val="000000"/>
                 <w:sz w:val="20"/>
                 <w:szCs w:val="20"/>
               </w:rPr>
             </w:pPr>
-            <w:r>
-              <w:rPr>
-                <w:rFonts w:ascii="幼圆" w:hAnsi="幼圆" w:eastAsia="幼圆"/>
-                <w:color w:val="000000"/>
-                <w:sz w:val="20"/>
-                <w:szCs w:val="20"/>
-              </w:rPr>
-            </w:r>
           </w:p>
         </w:tc>
       </w:tr>
       <w:tr>
         <w:trPr>
-          <w:trHeight w:val="615" w:hRule="atLeast"/>
+          <w:trHeight w:val="615"/>
         </w:trPr>
         <w:tc>
           <w:tcPr>
             <w:tcW w:w="1530" w:type="dxa"/>
             <w:tcBorders>
-              <w:top w:val="single" w:color="000000" w:sz="8" w:space="0"/>
-              <w:left w:val="single" w:color="000000" w:sz="8" w:space="0"/>
-              <w:bottom w:val="single" w:color="000000" w:sz="8" w:space="0"/>
-              <w:right w:val="single" w:color="000000" w:sz="8" w:space="0"/>
+              <w:top w:val="single" w:sz="8" w:space="0" w:color="000000"/>
+              <w:left w:val="single" w:sz="8" w:space="0" w:color="000000"/>
+              <w:bottom w:val="single" w:sz="8" w:space="0" w:color="000000"/>
+              <w:right w:val="single" w:sz="8" w:space="0" w:color="000000"/>
             </w:tcBorders>
             <w:vAlign w:val="center"/>
           </w:tcPr>
           <w:p>
             <w:pPr>
-              <w:snapToGrid w:val="false"/>
-              <w:spacing w:before="0" w:after="0" w:line="320" w:lineRule="exact"/>
-              <w:ind/>
+              <w:snapToGrid w:val="0"/>
+              <w:spacing w:line="320" w:lineRule="exact"/>
               <w:jc w:val="center"/>
               <w:rPr>
-                <w:rFonts w:ascii="幼圆" w:hAnsi="幼圆" w:eastAsia="幼圆"/>
-                <w:b w:val="true"/>
-                <w:bCs w:val="true"/>
+                <w:rFonts w:ascii="幼圆" w:eastAsia="幼圆" w:hAnsi="幼圆"/>
+                <w:b/>
+                <w:bCs/>
                 <w:color w:val="000000"/>
                 <w:sz w:val="20"/>
                 <w:szCs w:val="20"/>
@@ -488,9 +497,9 @@
             </w:pPr>
             <w:r>
               <w:rPr>
-                <w:rFonts w:ascii="幼圆" w:hAnsi="幼圆" w:eastAsia="幼圆"/>
-                <w:b w:val="true"/>
-                <w:bCs w:val="true"/>
+                <w:rFonts w:ascii="幼圆" w:eastAsia="幼圆" w:hAnsi="幼圆"/>
+                <w:b/>
+                <w:bCs/>
                 <w:color w:val="000000"/>
                 <w:sz w:val="20"/>
                 <w:szCs w:val="20"/>
@@ -503,57 +512,46 @@
           <w:tcPr>
             <w:tcW w:w="2460" w:type="dxa"/>
             <w:tcBorders>
-              <w:top w:val="single" w:color="000000" w:sz="8" w:space="0"/>
-              <w:left w:val="single" w:color="000000" w:sz="8" w:space="0"/>
-              <w:bottom w:val="single" w:color="000000" w:sz="8" w:space="0"/>
-              <w:right w:val="single" w:color="000000" w:sz="8" w:space="0"/>
+              <w:top w:val="single" w:sz="8" w:space="0" w:color="000000"/>
+              <w:left w:val="single" w:sz="8" w:space="0" w:color="000000"/>
+              <w:bottom w:val="single" w:sz="8" w:space="0" w:color="000000"/>
+              <w:right w:val="single" w:sz="8" w:space="0" w:color="000000"/>
             </w:tcBorders>
             <w:vAlign w:val="center"/>
           </w:tcPr>
           <w:p>
             <w:pPr>
-              <w:snapToGrid w:val="false"/>
-              <w:spacing w:before="0" w:after="0" w:line="320" w:lineRule="exact"/>
-              <w:ind/>
-              <w:jc w:val="both"/>
-              <w:rPr>
-                <w:rFonts w:ascii="幼圆" w:hAnsi="幼圆" w:eastAsia="幼圆"/>
+              <w:snapToGrid w:val="0"/>
+              <w:spacing w:line="320" w:lineRule="exact"/>
+              <w:rPr>
+                <w:rFonts w:ascii="幼圆" w:eastAsia="幼圆" w:hAnsi="幼圆"/>
                 <w:color w:val="000000"/>
                 <w:sz w:val="20"/>
                 <w:szCs w:val="20"/>
               </w:rPr>
             </w:pPr>
-            <w:r>
-              <w:rPr>
-                <w:rFonts w:ascii="幼圆" w:hAnsi="幼圆" w:eastAsia="幼圆"/>
-                <w:color w:val="000000"/>
-                <w:sz w:val="20"/>
-                <w:szCs w:val="20"/>
-              </w:rPr>
-            </w:r>
           </w:p>
         </w:tc>
         <w:tc>
           <w:tcPr>
             <w:tcW w:w="1590" w:type="dxa"/>
             <w:tcBorders>
-              <w:top w:val="single" w:color="000000" w:sz="8" w:space="0"/>
-              <w:left w:val="single" w:color="000000" w:sz="8" w:space="0"/>
-              <w:bottom w:val="single" w:color="000000" w:sz="8" w:space="0"/>
-              <w:right w:val="single" w:color="000000" w:sz="8" w:space="0"/>
+              <w:top w:val="single" w:sz="8" w:space="0" w:color="000000"/>
+              <w:left w:val="single" w:sz="8" w:space="0" w:color="000000"/>
+              <w:bottom w:val="single" w:sz="8" w:space="0" w:color="000000"/>
+              <w:right w:val="single" w:sz="8" w:space="0" w:color="000000"/>
             </w:tcBorders>
             <w:vAlign w:val="center"/>
           </w:tcPr>
           <w:p>
             <w:pPr>
-              <w:snapToGrid w:val="false"/>
-              <w:spacing w:before="0" w:after="0" w:line="320" w:lineRule="exact"/>
-              <w:ind/>
+              <w:snapToGrid w:val="0"/>
+              <w:spacing w:line="320" w:lineRule="exact"/>
               <w:jc w:val="center"/>
               <w:rPr>
-                <w:rFonts w:ascii="幼圆" w:hAnsi="幼圆" w:eastAsia="幼圆"/>
-                <w:b w:val="true"/>
-                <w:bCs w:val="true"/>
+                <w:rFonts w:ascii="幼圆" w:eastAsia="幼圆" w:hAnsi="幼圆"/>
+                <w:b/>
+                <w:bCs/>
                 <w:color w:val="000000"/>
                 <w:sz w:val="20"/>
                 <w:szCs w:val="20"/>
@@ -561,9 +559,9 @@
             </w:pPr>
             <w:r>
               <w:rPr>
-                <w:rFonts w:ascii="幼圆" w:hAnsi="幼圆" w:eastAsia="幼圆"/>
-                <w:b w:val="true"/>
-                <w:bCs w:val="true"/>
+                <w:rFonts w:ascii="幼圆" w:eastAsia="幼圆" w:hAnsi="幼圆"/>
+                <w:b/>
+                <w:bCs/>
                 <w:color w:val="000000"/>
                 <w:sz w:val="20"/>
                 <w:szCs w:val="20"/>
@@ -577,62 +575,52 @@
             <w:tcW w:w="4170" w:type="dxa"/>
             <w:gridSpan w:val="3"/>
             <w:tcBorders>
-              <w:top w:val="single" w:color="000000" w:sz="8" w:space="0"/>
-              <w:left w:val="single" w:color="000000" w:sz="8" w:space="0"/>
-              <w:bottom w:val="single" w:color="000000" w:sz="8" w:space="0"/>
-              <w:right w:val="single" w:color="000000" w:sz="8" w:space="0"/>
+              <w:top w:val="single" w:sz="8" w:space="0" w:color="000000"/>
+              <w:left w:val="single" w:sz="8" w:space="0" w:color="000000"/>
+              <w:bottom w:val="single" w:sz="8" w:space="0" w:color="000000"/>
+              <w:right w:val="single" w:sz="8" w:space="0" w:color="000000"/>
             </w:tcBorders>
             <w:vAlign w:val="center"/>
           </w:tcPr>
           <w:p>
             <w:pPr>
-              <w:snapToGrid w:val="false"/>
-              <w:spacing w:before="0" w:after="0" w:line="320" w:lineRule="exact"/>
-              <w:ind w:firstLineChars="200"/>
-              <w:jc w:val="both"/>
-              <w:rPr>
-                <w:rFonts w:ascii="幼圆" w:hAnsi="幼圆" w:eastAsia="幼圆"/>
+              <w:snapToGrid w:val="0"/>
+              <w:spacing w:line="320" w:lineRule="exact"/>
+              <w:ind w:firstLineChars="200" w:firstLine="400"/>
+              <w:rPr>
+                <w:rFonts w:ascii="幼圆" w:eastAsia="幼圆" w:hAnsi="幼圆"/>
                 <w:color w:val="000000"/>
                 <w:sz w:val="20"/>
                 <w:szCs w:val="20"/>
               </w:rPr>
             </w:pPr>
-            <w:r>
-              <w:rPr>
-                <w:rFonts w:ascii="幼圆" w:hAnsi="幼圆" w:eastAsia="幼圆"/>
-                <w:color w:val="000000"/>
-                <w:sz w:val="20"/>
-                <w:szCs w:val="20"/>
-              </w:rPr>
-            </w:r>
           </w:p>
         </w:tc>
       </w:tr>
       <w:tr>
         <w:trPr>
-          <w:trHeight w:val="990" w:hRule="atLeast"/>
+          <w:trHeight w:val="990"/>
         </w:trPr>
         <w:tc>
           <w:tcPr>
             <w:tcW w:w="1530" w:type="dxa"/>
             <w:tcBorders>
-              <w:top w:val="single" w:color="000000" w:sz="8" w:space="0"/>
-              <w:left w:val="single" w:color="000000" w:sz="8" w:space="0"/>
-              <w:bottom w:val="single" w:color="000000" w:sz="8" w:space="0"/>
-              <w:right w:val="single" w:color="000000" w:sz="8" w:space="0"/>
+              <w:top w:val="single" w:sz="8" w:space="0" w:color="000000"/>
+              <w:left w:val="single" w:sz="8" w:space="0" w:color="000000"/>
+              <w:bottom w:val="single" w:sz="8" w:space="0" w:color="000000"/>
+              <w:right w:val="single" w:sz="8" w:space="0" w:color="000000"/>
             </w:tcBorders>
             <w:vAlign w:val="center"/>
           </w:tcPr>
           <w:p>
             <w:pPr>
-              <w:snapToGrid w:val="false"/>
-              <w:spacing w:before="0" w:after="0" w:line="320" w:lineRule="exact"/>
-              <w:ind/>
+              <w:snapToGrid w:val="0"/>
+              <w:spacing w:line="320" w:lineRule="exact"/>
               <w:jc w:val="center"/>
               <w:rPr>
-                <w:rFonts w:ascii="幼圆" w:hAnsi="幼圆" w:eastAsia="幼圆"/>
-                <w:b w:val="true"/>
-                <w:bCs w:val="true"/>
+                <w:rFonts w:ascii="幼圆" w:eastAsia="幼圆" w:hAnsi="幼圆"/>
+                <w:b/>
+                <w:bCs/>
                 <w:color w:val="000000"/>
                 <w:sz w:val="20"/>
                 <w:szCs w:val="20"/>
@@ -640,9 +628,9 @@
             </w:pPr>
             <w:r>
               <w:rPr>
-                <w:rFonts w:ascii="幼圆" w:hAnsi="幼圆" w:eastAsia="幼圆"/>
-                <w:b w:val="true"/>
-                <w:bCs w:val="true"/>
+                <w:rFonts w:ascii="幼圆" w:eastAsia="幼圆" w:hAnsi="幼圆"/>
+                <w:b/>
+                <w:bCs/>
                 <w:color w:val="000000"/>
                 <w:sz w:val="20"/>
                 <w:szCs w:val="20"/>
@@ -652,14 +640,13 @@
           </w:p>
           <w:p>
             <w:pPr>
-              <w:snapToGrid w:val="false"/>
-              <w:spacing w:before="0" w:after="0" w:line="320" w:lineRule="exact"/>
-              <w:ind/>
+              <w:snapToGrid w:val="0"/>
+              <w:spacing w:line="320" w:lineRule="exact"/>
               <w:jc w:val="center"/>
               <w:rPr>
-                <w:rFonts w:ascii="幼圆" w:hAnsi="幼圆" w:eastAsia="幼圆"/>
-                <w:b w:val="true"/>
-                <w:bCs w:val="true"/>
+                <w:rFonts w:ascii="幼圆" w:eastAsia="幼圆" w:hAnsi="幼圆"/>
+                <w:b/>
+                <w:bCs/>
                 <w:color w:val="000000"/>
                 <w:sz w:val="20"/>
                 <w:szCs w:val="20"/>
@@ -667,9 +654,9 @@
             </w:pPr>
             <w:r>
               <w:rPr>
-                <w:rFonts w:ascii="幼圆" w:hAnsi="幼圆" w:eastAsia="幼圆"/>
-                <w:b w:val="true"/>
-                <w:bCs w:val="true"/>
+                <w:rFonts w:ascii="幼圆" w:eastAsia="幼圆" w:hAnsi="幼圆"/>
+                <w:b/>
+                <w:bCs/>
                 <w:color w:val="000000"/>
                 <w:sz w:val="20"/>
                 <w:szCs w:val="20"/>
@@ -679,14 +666,13 @@
           </w:p>
           <w:p>
             <w:pPr>
-              <w:snapToGrid w:val="false"/>
-              <w:spacing w:before="0" w:after="0" w:line="320" w:lineRule="exact"/>
-              <w:ind/>
+              <w:snapToGrid w:val="0"/>
+              <w:spacing w:line="320" w:lineRule="exact"/>
               <w:jc w:val="center"/>
               <w:rPr>
-                <w:rFonts w:ascii="幼圆" w:hAnsi="幼圆" w:eastAsia="幼圆"/>
-                <w:b w:val="true"/>
-                <w:bCs w:val="true"/>
+                <w:rFonts w:ascii="幼圆" w:eastAsia="幼圆" w:hAnsi="幼圆"/>
+                <w:b/>
+                <w:bCs/>
                 <w:color w:val="000000"/>
                 <w:sz w:val="20"/>
                 <w:szCs w:val="20"/>
@@ -694,9 +680,9 @@
             </w:pPr>
             <w:r>
               <w:rPr>
-                <w:rFonts w:ascii="幼圆" w:hAnsi="幼圆" w:eastAsia="幼圆"/>
-                <w:b w:val="true"/>
-                <w:bCs w:val="true"/>
+                <w:rFonts w:ascii="幼圆" w:eastAsia="幼圆" w:hAnsi="幼圆"/>
+                <w:b/>
+                <w:bCs/>
                 <w:color w:val="000000"/>
                 <w:sz w:val="20"/>
                 <w:szCs w:val="20"/>
@@ -706,27 +692,16 @@
           </w:p>
           <w:p>
             <w:pPr>
-              <w:snapToGrid w:val="false"/>
-              <w:spacing w:before="0" w:after="0" w:line="320" w:lineRule="exact"/>
-              <w:ind/>
-              <w:jc w:val="both"/>
-              <w:rPr>
-                <w:rFonts w:ascii="幼圆" w:hAnsi="幼圆" w:eastAsia="幼圆"/>
+              <w:snapToGrid w:val="0"/>
+              <w:spacing w:line="320" w:lineRule="exact"/>
+              <w:rPr>
+                <w:rFonts w:ascii="幼圆" w:eastAsia="幼圆" w:hAnsi="幼圆"/>
                 <w:color w:val="000000"/>
                 <w:spacing w:val="-8"/>
                 <w:sz w:val="20"/>
                 <w:szCs w:val="20"/>
               </w:rPr>
             </w:pPr>
-            <w:r>
-              <w:rPr>
-                <w:rFonts w:ascii="幼圆" w:hAnsi="幼圆" w:eastAsia="幼圆"/>
-                <w:color w:val="000000"/>
-                <w:spacing w:val="-8"/>
-                <w:sz w:val="20"/>
-                <w:szCs w:val="20"/>
-              </w:rPr>
-            </w:r>
           </w:p>
         </w:tc>
         <w:tc>
@@ -734,21 +709,18 @@
             <w:tcW w:w="8220" w:type="dxa"/>
             <w:gridSpan w:val="5"/>
             <w:tcBorders>
-              <w:top w:val="single" w:color="000000" w:sz="8" w:space="0"/>
-              <w:left w:val="single" w:color="000000" w:sz="8" w:space="0"/>
-              <w:bottom w:val="single" w:color="000000" w:sz="8" w:space="0"/>
-              <w:right w:val="single" w:color="000000" w:sz="8" w:space="0"/>
+              <w:top w:val="single" w:sz="8" w:space="0" w:color="000000"/>
+              <w:left w:val="single" w:sz="8" w:space="0" w:color="000000"/>
+              <w:bottom w:val="single" w:sz="8" w:space="0" w:color="000000"/>
+              <w:right w:val="single" w:sz="8" w:space="0" w:color="000000"/>
             </w:tcBorders>
-            <w:vAlign w:val="top"/>
           </w:tcPr>
           <w:p>
             <w:pPr>
-              <w:snapToGrid w:val="false"/>
-              <w:spacing w:before="0" w:after="0" w:line="320" w:lineRule="exact"/>
-              <w:ind/>
-              <w:jc w:val="both"/>
-              <w:rPr>
-                <w:rFonts w:ascii="幼圆" w:hAnsi="幼圆" w:eastAsia="幼圆"/>
+              <w:snapToGrid w:val="0"/>
+              <w:spacing w:line="320" w:lineRule="exact"/>
+              <w:rPr>
+                <w:rFonts w:ascii="幼圆" w:eastAsia="幼圆" w:hAnsi="幼圆"/>
                 <w:color w:val="000000"/>
                 <w:sz w:val="20"/>
                 <w:szCs w:val="20"/>
@@ -756,7 +728,7 @@
             </w:pPr>
             <w:r>
               <w:rPr>
-                <w:rFonts w:ascii="幼圆" w:hAnsi="幼圆" w:eastAsia="幼圆"/>
+                <w:rFonts w:ascii="幼圆" w:eastAsia="幼圆" w:hAnsi="幼圆"/>
                 <w:color w:val="000000"/>
                 <w:sz w:val="20"/>
                 <w:szCs w:val="20"/>
@@ -766,317 +738,181 @@
           </w:p>
           <w:p>
             <w:pPr>
-              <w:snapToGrid w:val="false"/>
-              <w:spacing w:before="0" w:after="0" w:line="320" w:lineRule="exact"/>
-              <w:ind/>
-              <w:jc w:val="both"/>
-              <w:rPr>
-                <w:rFonts w:ascii="幼圆" w:hAnsi="幼圆" w:eastAsia="幼圆"/>
+              <w:snapToGrid w:val="0"/>
+              <w:spacing w:line="320" w:lineRule="exact"/>
+              <w:rPr>
+                <w:rFonts w:ascii="幼圆" w:eastAsia="幼圆" w:hAnsi="幼圆"/>
                 <w:color w:val="000000"/>
                 <w:sz w:val="20"/>
                 <w:szCs w:val="20"/>
               </w:rPr>
             </w:pPr>
-            <w:r>
-              <w:rPr>
-                <w:rFonts w:ascii="幼圆" w:hAnsi="幼圆" w:eastAsia="幼圆"/>
-                <w:color w:val="000000"/>
-                <w:sz w:val="20"/>
-                <w:szCs w:val="20"/>
-              </w:rPr>
-            </w:r>
           </w:p>
           <w:p>
             <w:pPr>
-              <w:snapToGrid w:val="false"/>
-              <w:spacing w:before="0" w:after="0" w:line="320" w:lineRule="exact"/>
-              <w:ind/>
-              <w:jc w:val="both"/>
-              <w:rPr>
-                <w:rFonts w:ascii="幼圆" w:hAnsi="幼圆" w:eastAsia="幼圆"/>
-                <w:color w:val="000000"/>
-                <w:sz w:val="20"/>
-                <w:szCs w:val="20"/>
+              <w:rPr>
+                <w:rFonts w:hint="eastAsia"/>
               </w:rPr>
             </w:pPr>
-            <w:r>
-              <w:rPr>
-                <w:rFonts w:ascii="幼圆" w:hAnsi="幼圆" w:eastAsia="幼圆"/>
-                <w:color w:val="000000"/>
-                <w:sz w:val="20"/>
-                <w:szCs w:val="20"/>
-              </w:rPr>
-            </w:r>
           </w:p>
           <w:p>
             <w:pPr>
-              <w:snapToGrid w:val="false"/>
-              <w:spacing w:before="0" w:after="0" w:line="320" w:lineRule="exact"/>
-              <w:ind/>
-              <w:jc w:val="both"/>
-              <w:rPr>
-                <w:rFonts w:ascii="幼圆" w:hAnsi="幼圆" w:eastAsia="幼圆"/>
+              <w:snapToGrid w:val="0"/>
+              <w:spacing w:line="320" w:lineRule="exact"/>
+              <w:rPr>
+                <w:rFonts w:ascii="幼圆" w:eastAsia="幼圆" w:hAnsi="幼圆"/>
                 <w:color w:val="000000"/>
                 <w:sz w:val="20"/>
                 <w:szCs w:val="20"/>
               </w:rPr>
             </w:pPr>
-            <w:r>
-              <w:rPr>
-                <w:rFonts w:ascii="幼圆" w:hAnsi="幼圆" w:eastAsia="幼圆"/>
-                <w:color w:val="000000"/>
-                <w:sz w:val="20"/>
-                <w:szCs w:val="20"/>
-              </w:rPr>
-            </w:r>
           </w:p>
           <w:p>
             <w:pPr>
-              <w:snapToGrid w:val="false"/>
-              <w:spacing w:before="0" w:after="0" w:line="320" w:lineRule="exact"/>
-              <w:ind/>
-              <w:jc w:val="both"/>
-              <w:rPr>
-                <w:rFonts w:ascii="幼圆" w:hAnsi="幼圆" w:eastAsia="幼圆"/>
+              <w:snapToGrid w:val="0"/>
+              <w:spacing w:line="320" w:lineRule="exact"/>
+              <w:rPr>
+                <w:rFonts w:ascii="幼圆" w:eastAsia="幼圆" w:hAnsi="幼圆"/>
                 <w:color w:val="000000"/>
                 <w:sz w:val="20"/>
                 <w:szCs w:val="20"/>
               </w:rPr>
             </w:pPr>
-            <w:r>
-              <w:rPr>
-                <w:rFonts w:ascii="幼圆" w:hAnsi="幼圆" w:eastAsia="幼圆"/>
-                <w:color w:val="000000"/>
-                <w:sz w:val="20"/>
-                <w:szCs w:val="20"/>
-              </w:rPr>
-            </w:r>
           </w:p>
           <w:p>
             <w:pPr>
-              <w:snapToGrid w:val="false"/>
-              <w:spacing w:before="0" w:after="0" w:line="320" w:lineRule="exact"/>
-              <w:ind/>
-              <w:jc w:val="both"/>
-              <w:rPr>
-                <w:rFonts w:ascii="幼圆" w:hAnsi="幼圆" w:eastAsia="幼圆"/>
+              <w:snapToGrid w:val="0"/>
+              <w:spacing w:line="320" w:lineRule="exact"/>
+              <w:rPr>
+                <w:rFonts w:ascii="幼圆" w:eastAsia="幼圆" w:hAnsi="幼圆"/>
                 <w:color w:val="000000"/>
                 <w:sz w:val="20"/>
                 <w:szCs w:val="20"/>
               </w:rPr>
             </w:pPr>
-            <w:r>
-              <w:rPr>
-                <w:rFonts w:ascii="幼圆" w:hAnsi="幼圆" w:eastAsia="幼圆"/>
-                <w:color w:val="000000"/>
-                <w:sz w:val="20"/>
-                <w:szCs w:val="20"/>
-              </w:rPr>
-            </w:r>
           </w:p>
           <w:p>
             <w:pPr>
-              <w:snapToGrid w:val="false"/>
-              <w:spacing w:before="0" w:after="0" w:line="320" w:lineRule="exact"/>
-              <w:ind/>
-              <w:jc w:val="both"/>
-              <w:rPr>
-                <w:rFonts w:ascii="幼圆" w:hAnsi="幼圆" w:eastAsia="幼圆"/>
+              <w:snapToGrid w:val="0"/>
+              <w:spacing w:line="320" w:lineRule="exact"/>
+              <w:rPr>
+                <w:rFonts w:ascii="幼圆" w:eastAsia="幼圆" w:hAnsi="幼圆"/>
                 <w:color w:val="000000"/>
                 <w:sz w:val="20"/>
                 <w:szCs w:val="20"/>
               </w:rPr>
             </w:pPr>
-            <w:r>
-              <w:rPr>
-                <w:rFonts w:ascii="幼圆" w:hAnsi="幼圆" w:eastAsia="幼圆"/>
-                <w:color w:val="000000"/>
-                <w:sz w:val="20"/>
-                <w:szCs w:val="20"/>
-              </w:rPr>
-            </w:r>
           </w:p>
           <w:p>
             <w:pPr>
-              <w:snapToGrid w:val="false"/>
-              <w:spacing w:before="0" w:after="0" w:line="320" w:lineRule="exact"/>
-              <w:ind/>
-              <w:jc w:val="both"/>
-              <w:rPr>
-                <w:rFonts w:ascii="幼圆" w:hAnsi="幼圆" w:eastAsia="幼圆"/>
+              <w:snapToGrid w:val="0"/>
+              <w:spacing w:line="320" w:lineRule="exact"/>
+              <w:rPr>
+                <w:rFonts w:ascii="幼圆" w:eastAsia="幼圆" w:hAnsi="幼圆"/>
                 <w:color w:val="000000"/>
                 <w:sz w:val="20"/>
                 <w:szCs w:val="20"/>
               </w:rPr>
             </w:pPr>
-            <w:r>
-              <w:rPr>
-                <w:rFonts w:ascii="幼圆" w:hAnsi="幼圆" w:eastAsia="幼圆"/>
-                <w:color w:val="000000"/>
-                <w:sz w:val="20"/>
-                <w:szCs w:val="20"/>
-              </w:rPr>
-            </w:r>
           </w:p>
           <w:p>
             <w:pPr>
-              <w:snapToGrid w:val="false"/>
-              <w:spacing w:before="0" w:after="0" w:line="320" w:lineRule="exact"/>
-              <w:ind/>
-              <w:jc w:val="both"/>
-              <w:rPr>
-                <w:rFonts w:ascii="幼圆" w:hAnsi="幼圆" w:eastAsia="幼圆"/>
+              <w:snapToGrid w:val="0"/>
+              <w:spacing w:line="320" w:lineRule="exact"/>
+              <w:rPr>
+                <w:rFonts w:ascii="幼圆" w:eastAsia="幼圆" w:hAnsi="幼圆"/>
                 <w:color w:val="000000"/>
                 <w:sz w:val="20"/>
                 <w:szCs w:val="20"/>
               </w:rPr>
             </w:pPr>
-            <w:r>
-              <w:rPr>
-                <w:rFonts w:ascii="幼圆" w:hAnsi="幼圆" w:eastAsia="幼圆"/>
-                <w:color w:val="000000"/>
-                <w:sz w:val="20"/>
-                <w:szCs w:val="20"/>
-              </w:rPr>
-            </w:r>
           </w:p>
           <w:p>
             <w:pPr>
-              <w:snapToGrid w:val="false"/>
-              <w:spacing w:before="0" w:after="0" w:line="320" w:lineRule="exact"/>
-              <w:ind/>
-              <w:jc w:val="both"/>
-              <w:rPr>
-                <w:rFonts w:ascii="幼圆" w:hAnsi="幼圆" w:eastAsia="幼圆"/>
+              <w:snapToGrid w:val="0"/>
+              <w:spacing w:line="320" w:lineRule="exact"/>
+              <w:rPr>
+                <w:rFonts w:ascii="幼圆" w:eastAsia="幼圆" w:hAnsi="幼圆"/>
                 <w:color w:val="000000"/>
                 <w:sz w:val="20"/>
                 <w:szCs w:val="20"/>
               </w:rPr>
             </w:pPr>
-            <w:r>
-              <w:rPr>
-                <w:rFonts w:ascii="幼圆" w:hAnsi="幼圆" w:eastAsia="幼圆"/>
-                <w:color w:val="000000"/>
-                <w:sz w:val="20"/>
-                <w:szCs w:val="20"/>
-              </w:rPr>
-            </w:r>
           </w:p>
           <w:p>
             <w:pPr>
-              <w:snapToGrid w:val="false"/>
-              <w:spacing w:before="0" w:after="0" w:line="320" w:lineRule="exact"/>
-              <w:ind/>
-              <w:jc w:val="both"/>
-              <w:rPr>
-                <w:rFonts w:ascii="幼圆" w:hAnsi="幼圆" w:eastAsia="幼圆"/>
+              <w:snapToGrid w:val="0"/>
+              <w:spacing w:line="320" w:lineRule="exact"/>
+              <w:rPr>
+                <w:rFonts w:ascii="幼圆" w:eastAsia="幼圆" w:hAnsi="幼圆"/>
                 <w:color w:val="000000"/>
                 <w:sz w:val="20"/>
                 <w:szCs w:val="20"/>
               </w:rPr>
             </w:pPr>
-            <w:r>
-              <w:rPr>
-                <w:rFonts w:ascii="幼圆" w:hAnsi="幼圆" w:eastAsia="幼圆"/>
-                <w:color w:val="000000"/>
-                <w:sz w:val="20"/>
-                <w:szCs w:val="20"/>
-              </w:rPr>
-            </w:r>
           </w:p>
           <w:p>
             <w:pPr>
-              <w:snapToGrid w:val="false"/>
-              <w:spacing w:before="0" w:after="0" w:line="320" w:lineRule="exact"/>
-              <w:ind/>
-              <w:jc w:val="both"/>
-              <w:rPr>
-                <w:rFonts w:ascii="幼圆" w:hAnsi="幼圆" w:eastAsia="幼圆"/>
+              <w:snapToGrid w:val="0"/>
+              <w:spacing w:line="320" w:lineRule="exact"/>
+              <w:rPr>
+                <w:rFonts w:ascii="幼圆" w:eastAsia="幼圆" w:hAnsi="幼圆"/>
                 <w:color w:val="000000"/>
                 <w:sz w:val="20"/>
                 <w:szCs w:val="20"/>
               </w:rPr>
             </w:pPr>
-            <w:r>
-              <w:rPr>
-                <w:rFonts w:ascii="幼圆" w:hAnsi="幼圆" w:eastAsia="幼圆"/>
-                <w:color w:val="000000"/>
-                <w:sz w:val="20"/>
-                <w:szCs w:val="20"/>
-              </w:rPr>
-            </w:r>
           </w:p>
           <w:p>
             <w:pPr>
-              <w:snapToGrid w:val="false"/>
-              <w:spacing w:before="0" w:after="0" w:line="320" w:lineRule="exact"/>
-              <w:ind/>
-              <w:jc w:val="both"/>
-              <w:rPr>
-                <w:rFonts w:ascii="幼圆" w:hAnsi="幼圆" w:eastAsia="幼圆"/>
+              <w:snapToGrid w:val="0"/>
+              <w:spacing w:line="320" w:lineRule="exact"/>
+              <w:rPr>
+                <w:rFonts w:ascii="幼圆" w:eastAsia="幼圆" w:hAnsi="幼圆"/>
                 <w:color w:val="000000"/>
                 <w:sz w:val="20"/>
                 <w:szCs w:val="20"/>
               </w:rPr>
             </w:pPr>
-            <w:r>
-              <w:rPr>
-                <w:rFonts w:ascii="幼圆" w:hAnsi="幼圆" w:eastAsia="幼圆"/>
-                <w:color w:val="000000"/>
-                <w:sz w:val="20"/>
-                <w:szCs w:val="20"/>
-              </w:rPr>
-            </w:r>
           </w:p>
           <w:p>
             <w:pPr>
-              <w:snapToGrid w:val="false"/>
-              <w:spacing w:before="0" w:after="0" w:line="320" w:lineRule="exact"/>
-              <w:ind/>
-              <w:jc w:val="both"/>
-              <w:rPr>
-                <w:rFonts w:ascii="幼圆" w:hAnsi="幼圆" w:eastAsia="幼圆"/>
+              <w:snapToGrid w:val="0"/>
+              <w:spacing w:line="320" w:lineRule="exact"/>
+              <w:rPr>
+                <w:rFonts w:ascii="幼圆" w:eastAsia="幼圆" w:hAnsi="幼圆"/>
                 <w:color w:val="000000"/>
                 <w:sz w:val="20"/>
                 <w:szCs w:val="20"/>
               </w:rPr>
             </w:pPr>
-            <w:r>
-              <w:rPr>
-                <w:rFonts w:ascii="幼圆" w:hAnsi="幼圆" w:eastAsia="幼圆"/>
-                <w:color w:val="000000"/>
-                <w:sz w:val="20"/>
-                <w:szCs w:val="20"/>
-              </w:rPr>
-            </w:r>
           </w:p>
         </w:tc>
       </w:tr>
       <w:tr>
         <w:trPr>
-          <w:trHeight w:val="4665" w:hRule="atLeast"/>
+          <w:trHeight w:val="4665"/>
         </w:trPr>
         <w:tc>
           <w:tcPr>
             <w:tcW w:w="1530" w:type="dxa"/>
             <w:tcBorders>
-              <w:top w:val="single" w:color="000000" w:sz="8" w:space="0"/>
-              <w:left w:val="single" w:color="000000" w:sz="8" w:space="0"/>
-              <w:bottom w:val="single" w:color="000000" w:sz="8" w:space="0"/>
-              <w:right w:val="single" w:color="000000" w:sz="8" w:space="0"/>
+              <w:top w:val="single" w:sz="8" w:space="0" w:color="000000"/>
+              <w:left w:val="single" w:sz="8" w:space="0" w:color="000000"/>
+              <w:bottom w:val="single" w:sz="8" w:space="0" w:color="000000"/>
+              <w:right w:val="single" w:sz="8" w:space="0" w:color="000000"/>
             </w:tcBorders>
             <w:vAlign w:val="center"/>
           </w:tcPr>
           <w:p>
             <w:pPr>
-              <w:snapToGrid w:val="false"/>
-              <w:spacing w:before="0" w:after="0" w:line="320" w:lineRule="exact"/>
-              <w:ind/>
+              <w:snapToGrid w:val="0"/>
+              <w:spacing w:line="320" w:lineRule="exact"/>
               <w:jc w:val="center"/>
               <w:rPr>
-                <w:rFonts w:ascii="幼圆" w:hAnsi="幼圆" w:eastAsia="幼圆"/>
-                <w:b w:val="true"/>
-                <w:bCs w:val="true"/>
+                <w:rFonts w:ascii="幼圆" w:eastAsia="幼圆" w:hAnsi="幼圆"/>
+                <w:b/>
+                <w:bCs/>
                 <w:color w:val="000000"/>
                 <w:sz w:val="20"/>
                 <w:szCs w:val="20"/>
@@ -1084,26 +920,26 @@
             </w:pPr>
             <w:r>
               <w:rPr>
-                <w:rFonts w:ascii="幼圆" w:hAnsi="幼圆" w:eastAsia="幼圆"/>
-                <w:b w:val="true"/>
-                <w:bCs w:val="true"/>
-                <w:color w:val="000000"/>
-                <w:sz w:val="20"/>
-                <w:szCs w:val="20"/>
-              </w:rPr>
+                <w:rFonts w:ascii="幼圆" w:eastAsia="幼圆" w:hAnsi="幼圆"/>
+                <w:b/>
+                <w:bCs/>
+                <w:color w:val="000000"/>
+                <w:sz w:val="20"/>
+                <w:szCs w:val="20"/>
+              </w:rPr>
+              <w:lastRenderedPageBreak/>
               <w:t>实</w:t>
             </w:r>
           </w:p>
           <w:p>
             <w:pPr>
-              <w:snapToGrid w:val="false"/>
-              <w:spacing w:before="0" w:after="0" w:line="320" w:lineRule="exact"/>
-              <w:ind/>
+              <w:snapToGrid w:val="0"/>
+              <w:spacing w:line="320" w:lineRule="exact"/>
               <w:jc w:val="center"/>
               <w:rPr>
-                <w:rFonts w:ascii="幼圆" w:hAnsi="幼圆" w:eastAsia="幼圆"/>
-                <w:b w:val="true"/>
-                <w:bCs w:val="true"/>
+                <w:rFonts w:ascii="幼圆" w:eastAsia="幼圆" w:hAnsi="幼圆"/>
+                <w:b/>
+                <w:bCs/>
                 <w:color w:val="000000"/>
                 <w:sz w:val="20"/>
                 <w:szCs w:val="20"/>
@@ -1111,9 +947,9 @@
             </w:pPr>
             <w:r>
               <w:rPr>
-                <w:rFonts w:ascii="幼圆" w:hAnsi="幼圆" w:eastAsia="幼圆"/>
-                <w:b w:val="true"/>
-                <w:bCs w:val="true"/>
+                <w:rFonts w:ascii="幼圆" w:eastAsia="幼圆" w:hAnsi="幼圆"/>
+                <w:b/>
+                <w:bCs/>
                 <w:color w:val="000000"/>
                 <w:sz w:val="20"/>
                 <w:szCs w:val="20"/>
@@ -1123,14 +959,13 @@
           </w:p>
           <w:p>
             <w:pPr>
-              <w:snapToGrid w:val="false"/>
-              <w:spacing w:before="0" w:after="0" w:line="320" w:lineRule="exact"/>
-              <w:ind/>
+              <w:snapToGrid w:val="0"/>
+              <w:spacing w:line="320" w:lineRule="exact"/>
               <w:jc w:val="center"/>
               <w:rPr>
-                <w:rFonts w:ascii="幼圆" w:hAnsi="幼圆" w:eastAsia="幼圆"/>
-                <w:b w:val="true"/>
-                <w:bCs w:val="true"/>
+                <w:rFonts w:ascii="幼圆" w:eastAsia="幼圆" w:hAnsi="幼圆"/>
+                <w:b/>
+                <w:bCs/>
                 <w:color w:val="000000"/>
                 <w:sz w:val="20"/>
                 <w:szCs w:val="20"/>
@@ -1138,9 +973,9 @@
             </w:pPr>
             <w:r>
               <w:rPr>
-                <w:rFonts w:ascii="幼圆" w:hAnsi="幼圆" w:eastAsia="幼圆"/>
-                <w:b w:val="true"/>
-                <w:bCs w:val="true"/>
+                <w:rFonts w:ascii="幼圆" w:eastAsia="幼圆" w:hAnsi="幼圆"/>
+                <w:b/>
+                <w:bCs/>
                 <w:color w:val="000000"/>
                 <w:sz w:val="20"/>
                 <w:szCs w:val="20"/>
@@ -1150,14 +985,13 @@
           </w:p>
           <w:p>
             <w:pPr>
-              <w:snapToGrid w:val="false"/>
-              <w:spacing w:before="0" w:after="0" w:line="320" w:lineRule="exact"/>
-              <w:ind/>
+              <w:snapToGrid w:val="0"/>
+              <w:spacing w:line="320" w:lineRule="exact"/>
               <w:jc w:val="center"/>
               <w:rPr>
-                <w:rFonts w:ascii="幼圆" w:hAnsi="幼圆" w:eastAsia="幼圆"/>
-                <w:b w:val="true"/>
-                <w:bCs w:val="true"/>
+                <w:rFonts w:ascii="幼圆" w:eastAsia="幼圆" w:hAnsi="幼圆"/>
+                <w:b/>
+                <w:bCs/>
                 <w:color w:val="000000"/>
                 <w:sz w:val="20"/>
                 <w:szCs w:val="20"/>
@@ -1165,9 +999,9 @@
             </w:pPr>
             <w:r>
               <w:rPr>
-                <w:rFonts w:ascii="幼圆" w:hAnsi="幼圆" w:eastAsia="幼圆"/>
-                <w:b w:val="true"/>
-                <w:bCs w:val="true"/>
+                <w:rFonts w:ascii="幼圆" w:eastAsia="幼圆" w:hAnsi="幼圆"/>
+                <w:b/>
+                <w:bCs/>
                 <w:color w:val="000000"/>
                 <w:sz w:val="20"/>
                 <w:szCs w:val="20"/>
@@ -1177,14 +1011,13 @@
           </w:p>
           <w:p>
             <w:pPr>
-              <w:snapToGrid w:val="false"/>
-              <w:spacing w:before="0" w:after="0" w:line="320" w:lineRule="exact"/>
-              <w:ind/>
+              <w:snapToGrid w:val="0"/>
+              <w:spacing w:line="320" w:lineRule="exact"/>
               <w:jc w:val="center"/>
               <w:rPr>
-                <w:rFonts w:ascii="幼圆" w:hAnsi="幼圆" w:eastAsia="幼圆"/>
-                <w:b w:val="true"/>
-                <w:bCs w:val="true"/>
+                <w:rFonts w:ascii="幼圆" w:eastAsia="幼圆" w:hAnsi="幼圆"/>
+                <w:b/>
+                <w:bCs/>
                 <w:color w:val="000000"/>
                 <w:sz w:val="20"/>
                 <w:szCs w:val="20"/>
@@ -1192,9 +1025,9 @@
             </w:pPr>
             <w:r>
               <w:rPr>
-                <w:rFonts w:ascii="幼圆" w:hAnsi="幼圆" w:eastAsia="幼圆"/>
-                <w:b w:val="true"/>
-                <w:bCs w:val="true"/>
+                <w:rFonts w:ascii="幼圆" w:eastAsia="幼圆" w:hAnsi="幼圆"/>
+                <w:b/>
+                <w:bCs/>
                 <w:color w:val="000000"/>
                 <w:sz w:val="20"/>
                 <w:szCs w:val="20"/>
@@ -1204,14 +1037,13 @@
           </w:p>
           <w:p>
             <w:pPr>
-              <w:snapToGrid w:val="false"/>
-              <w:spacing w:before="0" w:after="0" w:line="320" w:lineRule="exact"/>
-              <w:ind/>
+              <w:snapToGrid w:val="0"/>
+              <w:spacing w:line="320" w:lineRule="exact"/>
               <w:jc w:val="center"/>
               <w:rPr>
-                <w:rFonts w:ascii="幼圆" w:hAnsi="幼圆" w:eastAsia="幼圆"/>
-                <w:b w:val="true"/>
-                <w:bCs w:val="true"/>
+                <w:rFonts w:ascii="幼圆" w:eastAsia="幼圆" w:hAnsi="幼圆"/>
+                <w:b/>
+                <w:bCs/>
                 <w:color w:val="000000"/>
                 <w:sz w:val="20"/>
                 <w:szCs w:val="20"/>
@@ -1219,9 +1051,9 @@
             </w:pPr>
             <w:r>
               <w:rPr>
-                <w:rFonts w:ascii="幼圆" w:hAnsi="幼圆" w:eastAsia="幼圆"/>
-                <w:b w:val="true"/>
-                <w:bCs w:val="true"/>
+                <w:rFonts w:ascii="幼圆" w:eastAsia="幼圆" w:hAnsi="幼圆"/>
+                <w:b/>
+                <w:bCs/>
                 <w:color w:val="000000"/>
                 <w:sz w:val="20"/>
                 <w:szCs w:val="20"/>
@@ -1235,21 +1067,18 @@
             <w:tcW w:w="8220" w:type="dxa"/>
             <w:gridSpan w:val="5"/>
             <w:tcBorders>
-              <w:top w:val="single" w:color="000000" w:sz="8" w:space="0"/>
-              <w:left w:val="single" w:color="000000" w:sz="8" w:space="0"/>
-              <w:bottom w:val="single" w:color="000000" w:sz="8" w:space="0"/>
-              <w:right w:val="single" w:color="000000" w:sz="8" w:space="0"/>
+              <w:top w:val="single" w:sz="8" w:space="0" w:color="000000"/>
+              <w:left w:val="single" w:sz="8" w:space="0" w:color="000000"/>
+              <w:bottom w:val="single" w:sz="8" w:space="0" w:color="000000"/>
+              <w:right w:val="single" w:sz="8" w:space="0" w:color="000000"/>
             </w:tcBorders>
-            <w:vAlign w:val="top"/>
           </w:tcPr>
           <w:p>
             <w:pPr>
-              <w:snapToGrid w:val="false"/>
-              <w:spacing w:before="0" w:after="0" w:line="320" w:lineRule="exact"/>
-              <w:ind/>
-              <w:jc w:val="both"/>
-              <w:rPr>
-                <w:rFonts w:ascii="幼圆" w:hAnsi="幼圆" w:eastAsia="幼圆"/>
+              <w:snapToGrid w:val="0"/>
+              <w:spacing w:line="320" w:lineRule="exact"/>
+              <w:rPr>
+                <w:rFonts w:ascii="幼圆" w:eastAsia="幼圆" w:hAnsi="幼圆"/>
                 <w:color w:val="000000"/>
                 <w:sz w:val="20"/>
                 <w:szCs w:val="20"/>
@@ -1257,9 +1086,9 @@
             </w:pPr>
             <w:r>
               <w:rPr>
-                <w:rFonts w:ascii="幼圆" w:hAnsi="幼圆" w:eastAsia="幼圆"/>
-                <w:b w:val="true"/>
-                <w:bCs w:val="true"/>
+                <w:rFonts w:ascii="幼圆" w:eastAsia="幼圆" w:hAnsi="幼圆"/>
+                <w:b/>
+                <w:bCs/>
                 <w:color w:val="000000"/>
                 <w:sz w:val="20"/>
                 <w:szCs w:val="20"/>
@@ -1268,7 +1097,7 @@
             </w:r>
             <w:r>
               <w:rPr>
-                <w:rFonts w:ascii="幼圆" w:hAnsi="幼圆" w:eastAsia="幼圆"/>
+                <w:rFonts w:ascii="幼圆" w:eastAsia="幼圆" w:hAnsi="幼圆"/>
                 <w:color w:val="000000"/>
                 <w:sz w:val="20"/>
                 <w:szCs w:val="20"/>
@@ -1278,166 +1107,94 @@
           </w:p>
           <w:p>
             <w:pPr>
-              <w:snapToGrid w:val="false"/>
-              <w:spacing w:before="0" w:after="0" w:line="320" w:lineRule="exact"/>
-              <w:ind/>
-              <w:jc w:val="both"/>
-              <w:rPr>
-                <w:rFonts w:ascii="幼圆" w:hAnsi="幼圆" w:eastAsia="幼圆"/>
+              <w:snapToGrid w:val="0"/>
+              <w:spacing w:line="320" w:lineRule="exact"/>
+              <w:rPr>
+                <w:rFonts w:ascii="幼圆" w:eastAsia="幼圆" w:hAnsi="幼圆"/>
                 <w:color w:val="000000"/>
                 <w:sz w:val="20"/>
                 <w:szCs w:val="20"/>
               </w:rPr>
             </w:pPr>
-            <w:r>
-              <w:rPr>
-                <w:rFonts w:ascii="幼圆" w:hAnsi="幼圆" w:eastAsia="幼圆"/>
-                <w:color w:val="000000"/>
-                <w:sz w:val="20"/>
-                <w:szCs w:val="20"/>
-              </w:rPr>
-            </w:r>
           </w:p>
           <w:p>
             <w:pPr>
-              <w:snapToGrid w:val="false"/>
-              <w:spacing w:before="0" w:after="0" w:line="320" w:lineRule="exact"/>
-              <w:ind/>
-              <w:jc w:val="both"/>
-              <w:rPr>
-                <w:rFonts w:ascii="幼圆" w:hAnsi="幼圆" w:eastAsia="幼圆"/>
+              <w:snapToGrid w:val="0"/>
+              <w:spacing w:line="320" w:lineRule="exact"/>
+              <w:rPr>
+                <w:rFonts w:ascii="幼圆" w:eastAsia="幼圆" w:hAnsi="幼圆"/>
                 <w:color w:val="000000"/>
                 <w:sz w:val="20"/>
                 <w:szCs w:val="20"/>
               </w:rPr>
             </w:pPr>
-            <w:r>
-              <w:rPr>
-                <w:rFonts w:ascii="幼圆" w:hAnsi="幼圆" w:eastAsia="幼圆"/>
-                <w:color w:val="000000"/>
-                <w:sz w:val="20"/>
-                <w:szCs w:val="20"/>
-              </w:rPr>
-            </w:r>
           </w:p>
           <w:p>
             <w:pPr>
-              <w:snapToGrid w:val="false"/>
-              <w:spacing w:before="0" w:after="0" w:line="320" w:lineRule="exact"/>
-              <w:ind/>
-              <w:jc w:val="both"/>
-              <w:rPr>
-                <w:rFonts w:ascii="幼圆" w:hAnsi="幼圆" w:eastAsia="幼圆"/>
+              <w:snapToGrid w:val="0"/>
+              <w:spacing w:line="320" w:lineRule="exact"/>
+              <w:rPr>
+                <w:rFonts w:ascii="幼圆" w:eastAsia="幼圆" w:hAnsi="幼圆"/>
                 <w:color w:val="000000"/>
                 <w:sz w:val="20"/>
                 <w:szCs w:val="20"/>
               </w:rPr>
             </w:pPr>
-            <w:r>
-              <w:rPr>
-                <w:rFonts w:ascii="幼圆" w:hAnsi="幼圆" w:eastAsia="幼圆"/>
-                <w:color w:val="000000"/>
-                <w:sz w:val="20"/>
-                <w:szCs w:val="20"/>
-              </w:rPr>
-            </w:r>
           </w:p>
           <w:p>
             <w:pPr>
-              <w:snapToGrid w:val="false"/>
-              <w:spacing w:before="0" w:after="0" w:line="320" w:lineRule="exact"/>
-              <w:ind/>
-              <w:jc w:val="both"/>
-              <w:rPr>
-                <w:rFonts w:ascii="幼圆" w:hAnsi="幼圆" w:eastAsia="幼圆"/>
+              <w:snapToGrid w:val="0"/>
+              <w:spacing w:line="320" w:lineRule="exact"/>
+              <w:rPr>
+                <w:rFonts w:ascii="幼圆" w:eastAsia="幼圆" w:hAnsi="幼圆"/>
                 <w:color w:val="000000"/>
                 <w:sz w:val="20"/>
                 <w:szCs w:val="20"/>
               </w:rPr>
             </w:pPr>
-            <w:r>
-              <w:rPr>
-                <w:rFonts w:ascii="幼圆" w:hAnsi="幼圆" w:eastAsia="幼圆"/>
-                <w:color w:val="000000"/>
-                <w:sz w:val="20"/>
-                <w:szCs w:val="20"/>
-              </w:rPr>
-            </w:r>
           </w:p>
           <w:p>
             <w:pPr>
-              <w:snapToGrid w:val="false"/>
-              <w:spacing w:before="0" w:after="0" w:line="320" w:lineRule="exact"/>
-              <w:ind/>
-              <w:jc w:val="both"/>
-              <w:rPr>
-                <w:rFonts w:ascii="幼圆" w:hAnsi="幼圆" w:eastAsia="幼圆"/>
+              <w:snapToGrid w:val="0"/>
+              <w:spacing w:line="320" w:lineRule="exact"/>
+              <w:rPr>
+                <w:rFonts w:ascii="幼圆" w:eastAsia="幼圆" w:hAnsi="幼圆"/>
                 <w:color w:val="000000"/>
                 <w:sz w:val="20"/>
                 <w:szCs w:val="20"/>
               </w:rPr>
             </w:pPr>
-            <w:r>
-              <w:rPr>
-                <w:rFonts w:ascii="幼圆" w:hAnsi="幼圆" w:eastAsia="幼圆"/>
-                <w:color w:val="000000"/>
-                <w:sz w:val="20"/>
-                <w:szCs w:val="20"/>
-              </w:rPr>
-            </w:r>
           </w:p>
           <w:p>
             <w:pPr>
-              <w:snapToGrid w:val="false"/>
-              <w:spacing w:before="0" w:after="0" w:line="320" w:lineRule="exact"/>
-              <w:ind/>
-              <w:jc w:val="both"/>
-              <w:rPr>
-                <w:rFonts w:ascii="幼圆" w:hAnsi="幼圆" w:eastAsia="幼圆"/>
+              <w:snapToGrid w:val="0"/>
+              <w:spacing w:line="320" w:lineRule="exact"/>
+              <w:rPr>
+                <w:rFonts w:ascii="幼圆" w:eastAsia="幼圆" w:hAnsi="幼圆"/>
                 <w:color w:val="000000"/>
                 <w:sz w:val="20"/>
                 <w:szCs w:val="20"/>
               </w:rPr>
             </w:pPr>
-            <w:r>
-              <w:rPr>
-                <w:rFonts w:ascii="幼圆" w:hAnsi="幼圆" w:eastAsia="幼圆"/>
-                <w:color w:val="000000"/>
-                <w:sz w:val="20"/>
-                <w:szCs w:val="20"/>
-              </w:rPr>
-            </w:r>
           </w:p>
           <w:p>
             <w:pPr>
-              <w:snapToGrid w:val="false"/>
-              <w:spacing w:before="0" w:after="0" w:line="320" w:lineRule="exact"/>
-              <w:ind/>
-              <w:jc w:val="both"/>
-              <w:rPr>
-                <w:rFonts w:ascii="幼圆" w:hAnsi="幼圆" w:eastAsia="幼圆"/>
+              <w:snapToGrid w:val="0"/>
+              <w:spacing w:line="320" w:lineRule="exact"/>
+              <w:rPr>
+                <w:rFonts w:ascii="幼圆" w:eastAsia="幼圆" w:hAnsi="幼圆"/>
                 <w:color w:val="000000"/>
                 <w:sz w:val="20"/>
                 <w:szCs w:val="20"/>
               </w:rPr>
             </w:pPr>
-            <w:r>
-              <w:rPr>
-                <w:rFonts w:ascii="幼圆" w:hAnsi="幼圆" w:eastAsia="幼圆"/>
-                <w:color w:val="000000"/>
-                <w:sz w:val="20"/>
-                <w:szCs w:val="20"/>
-              </w:rPr>
-            </w:r>
           </w:p>
           <w:p>
             <w:pPr>
-              <w:snapToGrid w:val="false"/>
-              <w:spacing w:before="0" w:after="0" w:line="320" w:lineRule="exact"/>
-              <w:ind/>
-              <w:jc w:val="both"/>
-              <w:rPr>
-                <w:rFonts w:ascii="幼圆" w:hAnsi="幼圆" w:eastAsia="幼圆"/>
+              <w:snapToGrid w:val="0"/>
+              <w:spacing w:line="320" w:lineRule="exact"/>
+              <w:rPr>
+                <w:rFonts w:ascii="幼圆" w:eastAsia="幼圆" w:hAnsi="幼圆"/>
                 <w:color w:val="000000"/>
                 <w:sz w:val="20"/>
                 <w:szCs w:val="20"/>
@@ -1445,9 +1202,9 @@
             </w:pPr>
             <w:r>
               <w:rPr>
-                <w:rFonts w:ascii="幼圆" w:hAnsi="幼圆" w:eastAsia="幼圆"/>
-                <w:b w:val="true"/>
-                <w:bCs w:val="true"/>
+                <w:rFonts w:ascii="幼圆" w:eastAsia="幼圆" w:hAnsi="幼圆"/>
+                <w:b/>
+                <w:bCs/>
                 <w:color w:val="000000"/>
                 <w:sz w:val="20"/>
                 <w:szCs w:val="20"/>
@@ -1456,7 +1213,7 @@
             </w:r>
             <w:r>
               <w:rPr>
-                <w:rFonts w:ascii="幼圆" w:hAnsi="幼圆" w:eastAsia="幼圆"/>
+                <w:rFonts w:ascii="幼圆" w:eastAsia="幼圆" w:hAnsi="幼圆"/>
                 <w:color w:val="000000"/>
                 <w:sz w:val="20"/>
                 <w:szCs w:val="20"/>
@@ -1466,34 +1223,24 @@
           </w:p>
           <w:p>
             <w:pPr>
-              <w:snapToGrid w:val="false"/>
-              <w:spacing w:before="0" w:after="0" w:line="320" w:lineRule="exact"/>
-              <w:ind w:firstLineChars="1600"/>
-              <w:jc w:val="both"/>
-              <w:rPr>
-                <w:rFonts w:ascii="幼圆" w:hAnsi="幼圆" w:eastAsia="幼圆"/>
+              <w:snapToGrid w:val="0"/>
+              <w:spacing w:line="320" w:lineRule="exact"/>
+              <w:ind w:firstLineChars="1600" w:firstLine="3200"/>
+              <w:rPr>
+                <w:rFonts w:ascii="幼圆" w:eastAsia="幼圆" w:hAnsi="幼圆"/>
                 <w:color w:val="000000"/>
                 <w:sz w:val="20"/>
                 <w:szCs w:val="20"/>
               </w:rPr>
             </w:pPr>
-            <w:r>
-              <w:rPr>
-                <w:rFonts w:ascii="幼圆" w:hAnsi="幼圆" w:eastAsia="幼圆"/>
-                <w:color w:val="000000"/>
-                <w:sz w:val="20"/>
-                <w:szCs w:val="20"/>
-              </w:rPr>
-            </w:r>
           </w:p>
           <w:p>
             <w:pPr>
-              <w:snapToGrid w:val="false"/>
-              <w:spacing w:before="0" w:after="0" w:line="320" w:lineRule="exact"/>
-              <w:ind w:firstLineChars="1400"/>
-              <w:jc w:val="both"/>
-              <w:rPr>
-                <w:rFonts w:ascii="幼圆" w:hAnsi="幼圆" w:eastAsia="幼圆"/>
+              <w:snapToGrid w:val="0"/>
+              <w:spacing w:line="320" w:lineRule="exact"/>
+              <w:ind w:firstLineChars="1400" w:firstLine="2800"/>
+              <w:rPr>
+                <w:rFonts w:ascii="幼圆" w:eastAsia="幼圆" w:hAnsi="幼圆"/>
                 <w:color w:val="000000"/>
                 <w:sz w:val="20"/>
                 <w:szCs w:val="20"/>
@@ -1501,7 +1248,7 @@
             </w:pPr>
             <w:r>
               <w:rPr>
-                <w:rFonts w:ascii="幼圆" w:hAnsi="幼圆" w:eastAsia="幼圆"/>
+                <w:rFonts w:ascii="幼圆" w:eastAsia="幼圆" w:hAnsi="幼圆"/>
                 <w:color w:val="000000"/>
                 <w:sz w:val="20"/>
                 <w:szCs w:val="20"/>
@@ -1511,34 +1258,24 @@
           </w:p>
           <w:p>
             <w:pPr>
-              <w:snapToGrid w:val="false"/>
-              <w:spacing w:before="0" w:after="0" w:line="320" w:lineRule="exact"/>
-              <w:ind w:firstLineChars="1900"/>
-              <w:jc w:val="both"/>
-              <w:rPr>
-                <w:rFonts w:ascii="幼圆" w:hAnsi="幼圆" w:eastAsia="幼圆"/>
+              <w:snapToGrid w:val="0"/>
+              <w:spacing w:line="320" w:lineRule="exact"/>
+              <w:ind w:firstLineChars="1900" w:firstLine="3800"/>
+              <w:rPr>
+                <w:rFonts w:ascii="幼圆" w:eastAsia="幼圆" w:hAnsi="幼圆"/>
                 <w:color w:val="000000"/>
                 <w:sz w:val="20"/>
                 <w:szCs w:val="20"/>
               </w:rPr>
             </w:pPr>
-            <w:r>
-              <w:rPr>
-                <w:rFonts w:ascii="幼圆" w:hAnsi="幼圆" w:eastAsia="幼圆"/>
-                <w:color w:val="000000"/>
-                <w:sz w:val="20"/>
-                <w:szCs w:val="20"/>
-              </w:rPr>
-            </w:r>
           </w:p>
           <w:p>
             <w:pPr>
-              <w:snapToGrid w:val="false"/>
-              <w:spacing w:before="0" w:after="0" w:line="320" w:lineRule="exact"/>
-              <w:ind w:firstLineChars="2650"/>
-              <w:jc w:val="both"/>
-              <w:rPr>
-                <w:rFonts w:ascii="幼圆" w:hAnsi="幼圆" w:eastAsia="幼圆"/>
+              <w:snapToGrid w:val="0"/>
+              <w:spacing w:line="320" w:lineRule="exact"/>
+              <w:ind w:firstLineChars="2650" w:firstLine="5300"/>
+              <w:rPr>
+                <w:rFonts w:ascii="幼圆" w:eastAsia="幼圆" w:hAnsi="幼圆"/>
                 <w:color w:val="000000"/>
                 <w:sz w:val="20"/>
                 <w:szCs w:val="20"/>
@@ -1546,17 +1283,806 @@
             </w:pPr>
             <w:r>
               <w:rPr>
-                <w:rFonts w:ascii="幼圆" w:hAnsi="幼圆" w:eastAsia="幼圆"/>
-                <w:color w:val="000000"/>
-                <w:sz w:val="20"/>
-                <w:szCs w:val="20"/>
-              </w:rPr>
-              <w:t>年    月     日</w:t>
+                <w:rFonts w:ascii="幼圆" w:eastAsia="幼圆" w:hAnsi="幼圆"/>
+                <w:color w:val="000000"/>
+                <w:sz w:val="20"/>
+                <w:szCs w:val="20"/>
+              </w:rPr>
+              <w:t>年</w:t>
+            </w:r>
+            <w:r>
+              <w:rPr>
+                <w:rFonts w:ascii="幼圆" w:eastAsia="幼圆" w:hAnsi="幼圆"/>
+                <w:color w:val="000000"/>
+                <w:sz w:val="20"/>
+                <w:szCs w:val="20"/>
+              </w:rPr>
+              <w:t xml:space="preserve">    </w:t>
+            </w:r>
+            <w:r>
+              <w:rPr>
+                <w:rFonts w:ascii="幼圆" w:eastAsia="幼圆" w:hAnsi="幼圆"/>
+                <w:color w:val="000000"/>
+                <w:sz w:val="20"/>
+                <w:szCs w:val="20"/>
+              </w:rPr>
+              <w:t>月</w:t>
+            </w:r>
+            <w:r>
+              <w:rPr>
+                <w:rFonts w:ascii="幼圆" w:eastAsia="幼圆" w:hAnsi="幼圆"/>
+                <w:color w:val="000000"/>
+                <w:sz w:val="20"/>
+                <w:szCs w:val="20"/>
+              </w:rPr>
+              <w:t xml:space="preserve">     </w:t>
+            </w:r>
+            <w:r>
+              <w:rPr>
+                <w:rFonts w:ascii="幼圆" w:eastAsia="幼圆" w:hAnsi="幼圆"/>
+                <w:color w:val="000000"/>
+                <w:sz w:val="20"/>
+                <w:szCs w:val="20"/>
+              </w:rPr>
+              <w:t>日</w:t>
             </w:r>
           </w:p>
         </w:tc>
       </w:tr>
     </w:tbl>
+    <w:p/>
+    <w:p>
+      <w:pPr>
+        <w:pStyle w:val="1"/>
+      </w:pPr>
+      <w:r>
+        <w:rPr>
+          <w:rFonts w:hint="eastAsia"/>
+        </w:rPr>
+        <w:t>实验二：文本编辑器</w:t>
+      </w:r>
+    </w:p>
+    <w:p>
+      <w:pPr>
+        <w:pStyle w:val="2"/>
+      </w:pPr>
+      <w:r>
+        <w:rPr>
+          <w:rFonts w:hint="eastAsia"/>
+        </w:rPr>
+        <w:t>一、</w:t>
+      </w:r>
+      <w:r>
+        <w:rPr>
+          <w:rFonts w:hint="eastAsia"/>
+        </w:rPr>
+        <w:t>需求分析</w:t>
+      </w:r>
+    </w:p>
+    <w:p>
+      <w:r>
+        <w:tab/>
+      </w:r>
+      <w:r>
+        <w:rPr>
+          <w:rFonts w:hint="eastAsia"/>
+        </w:rPr>
+        <w:t>作为</w:t>
+      </w:r>
+      <w:r>
+        <w:rPr>
+          <w:rFonts w:hint="eastAsia"/>
+        </w:rPr>
+        <w:t>一款文本编辑器，其</w:t>
+      </w:r>
+      <w:proofErr w:type="gramStart"/>
+      <w:r>
+        <w:rPr>
+          <w:rFonts w:hint="eastAsia"/>
+        </w:rPr>
+        <w:t>最</w:t>
+      </w:r>
+      <w:proofErr w:type="gramEnd"/>
+      <w:r>
+        <w:rPr>
+          <w:rFonts w:hint="eastAsia"/>
+        </w:rPr>
+        <w:t>基础的功能就是输入和编辑文字，其次是使用文件来存储内容。因此，我设计的这款文本编辑</w:t>
+      </w:r>
+      <w:proofErr w:type="gramStart"/>
+      <w:r>
+        <w:rPr>
+          <w:rFonts w:hint="eastAsia"/>
+        </w:rPr>
+        <w:t>器程序</w:t>
+      </w:r>
+      <w:proofErr w:type="gramEnd"/>
+      <w:r>
+        <w:rPr>
+          <w:rFonts w:hint="eastAsia"/>
+        </w:rPr>
+        <w:t>整合了包括添加文本</w:t>
+      </w:r>
+      <w:r>
+        <w:rPr>
+          <w:rFonts w:hint="eastAsia"/>
+        </w:rPr>
+        <w:t>、显示文本</w:t>
+      </w:r>
+      <w:r>
+        <w:rPr>
+          <w:rFonts w:hint="eastAsia"/>
+        </w:rPr>
+        <w:t>、字符数标点数与空格数的统计</w:t>
+      </w:r>
+      <w:r>
+        <w:rPr>
+          <w:rFonts w:hint="eastAsia"/>
+        </w:rPr>
+        <w:t>、设置光标位置、查找目标字符串、删除文本</w:t>
+      </w:r>
+      <w:r>
+        <w:rPr>
+          <w:rFonts w:hint="eastAsia"/>
+        </w:rPr>
+        <w:t>、回车与删除回车</w:t>
+      </w:r>
+      <w:r>
+        <w:rPr>
+          <w:rFonts w:hint="eastAsia"/>
+        </w:rPr>
+        <w:t>、保存文本到文件、从文件中读取文本等功能。</w:t>
+      </w:r>
+    </w:p>
+    <w:p>
+      <w:pPr>
+        <w:pStyle w:val="2"/>
+      </w:pPr>
+      <w:r>
+        <w:rPr>
+          <w:rFonts w:hint="eastAsia"/>
+        </w:rPr>
+        <w:t>二、概要设计</w:t>
+      </w:r>
+    </w:p>
+    <w:p>
+      <w:r>
+        <w:tab/>
+      </w:r>
+      <w:r>
+        <w:rPr>
+          <w:rFonts w:hint="eastAsia"/>
+        </w:rPr>
+        <w:t>本实验中主要使用了字符串和链表的数据结构相关知识来实现功能。字符串用来存放每一段文本的字符、标点、空格，链表用来将每一段进行连接。</w:t>
+      </w:r>
+    </w:p>
+    <w:p>
+      <w:pPr>
+        <w:pStyle w:val="3"/>
+      </w:pPr>
+      <w:r>
+        <w:rPr>
+          <w:rFonts w:hint="eastAsia"/>
+        </w:rPr>
+        <w:t>（一）光标</w:t>
+      </w:r>
+      <w:r>
+        <w:rPr>
+          <w:rFonts w:hint="eastAsia"/>
+        </w:rPr>
+        <w:t>Cursor</w:t>
+      </w:r>
+      <w:r>
+        <w:rPr>
+          <w:rFonts w:hint="eastAsia"/>
+        </w:rPr>
+        <w:t>类</w:t>
+      </w:r>
+    </w:p>
+    <w:p>
+      <w:pPr>
+        <w:rPr>
+          <w:rFonts w:hint="eastAsia"/>
+        </w:rPr>
+      </w:pPr>
+      <w:r>
+        <w:tab/>
+      </w:r>
+      <w:r>
+        <w:rPr>
+          <w:rFonts w:hint="eastAsia"/>
+        </w:rPr>
+        <w:t>我认为本程序中最为重要的部分是光标，它决定了大部分操作实施的位置</w:t>
+      </w:r>
+      <w:r>
+        <w:rPr>
+          <w:rFonts w:hint="eastAsia"/>
+        </w:rPr>
+        <w:t>，本编辑器中使用“</w:t>
+      </w:r>
+      <w:r>
+        <w:rPr>
+          <w:rFonts w:hint="eastAsia"/>
+        </w:rPr>
+        <w:t>{</w:t>
+      </w:r>
+      <w:r>
+        <w:t>}</w:t>
+      </w:r>
+      <w:r>
+        <w:rPr>
+          <w:rFonts w:hint="eastAsia"/>
+        </w:rPr>
+        <w:t>”来表示，为了更加明显方便观察到</w:t>
+      </w:r>
+      <w:r>
+        <w:rPr>
+          <w:rFonts w:hint="eastAsia"/>
+        </w:rPr>
+        <w:t>。类中有两个成员，分别是</w:t>
+      </w:r>
+      <w:r>
+        <w:rPr>
+          <w:rFonts w:hint="eastAsia"/>
+        </w:rPr>
+        <w:t>line</w:t>
+      </w:r>
+      <w:r>
+        <w:rPr>
+          <w:rFonts w:hint="eastAsia"/>
+        </w:rPr>
+        <w:t>和</w:t>
+      </w:r>
+      <w:r>
+        <w:rPr>
+          <w:rFonts w:hint="eastAsia"/>
+        </w:rPr>
+        <w:t>column</w:t>
+      </w:r>
+      <w:r>
+        <w:rPr>
+          <w:rFonts w:hint="eastAsia"/>
+        </w:rPr>
+        <w:t>。前者表示了光标所在的行数，后者表示了光标在第几个字符的后面。其中</w:t>
+      </w:r>
+      <w:r>
+        <w:rPr>
+          <w:rFonts w:hint="eastAsia"/>
+        </w:rPr>
+        <w:t>column</w:t>
+      </w:r>
+      <w:r>
+        <w:rPr>
+          <w:rFonts w:hint="eastAsia"/>
+        </w:rPr>
+        <w:t>有两个特殊值：</w:t>
+      </w:r>
+      <w:r>
+        <w:rPr>
+          <w:rFonts w:hint="eastAsia"/>
+        </w:rPr>
+        <w:t>-</w:t>
+      </w:r>
+      <w:r>
+        <w:t>1</w:t>
+      </w:r>
+      <w:r>
+        <w:rPr>
+          <w:rFonts w:hint="eastAsia"/>
+        </w:rPr>
+        <w:t>和</w:t>
+      </w:r>
+      <w:r>
+        <w:rPr>
+          <w:rFonts w:hint="eastAsia"/>
+        </w:rPr>
+        <w:t>0</w:t>
+      </w:r>
+      <w:r>
+        <w:rPr>
+          <w:rFonts w:hint="eastAsia"/>
+        </w:rPr>
+        <w:t>。</w:t>
+      </w:r>
+      <w:r>
+        <w:rPr>
+          <w:rFonts w:hint="eastAsia"/>
+        </w:rPr>
+        <w:t>-</w:t>
+      </w:r>
+      <w:r>
+        <w:t>1</w:t>
+      </w:r>
+      <w:r>
+        <w:rPr>
+          <w:rFonts w:hint="eastAsia"/>
+        </w:rPr>
+        <w:t>表示光标位于该行的末尾，</w:t>
+      </w:r>
+      <w:r>
+        <w:rPr>
+          <w:rFonts w:hint="eastAsia"/>
+        </w:rPr>
+        <w:t>0</w:t>
+      </w:r>
+      <w:r>
+        <w:rPr>
+          <w:rFonts w:hint="eastAsia"/>
+        </w:rPr>
+        <w:t>表示位于该行的开头。后面大多数的功能都要基于对光标位置的判断来实现。初始时</w:t>
+      </w:r>
+      <w:r>
+        <w:rPr>
+          <w:rFonts w:hint="eastAsia"/>
+        </w:rPr>
+        <w:t>line</w:t>
+      </w:r>
+      <w:r>
+        <w:t xml:space="preserve"> = 0</w:t>
+      </w:r>
+      <w:r>
+        <w:rPr>
+          <w:rFonts w:hint="eastAsia"/>
+        </w:rPr>
+        <w:t>，</w:t>
+      </w:r>
+      <w:r>
+        <w:rPr>
+          <w:rFonts w:hint="eastAsia"/>
+        </w:rPr>
+        <w:t>c</w:t>
+      </w:r>
+      <w:r>
+        <w:t>olumn = -1</w:t>
+      </w:r>
+      <w:r>
+        <w:rPr>
+          <w:rFonts w:hint="eastAsia"/>
+        </w:rPr>
+        <w:t>。</w:t>
+      </w:r>
+    </w:p>
+    <w:p>
+      <w:pPr>
+        <w:pStyle w:val="3"/>
+      </w:pPr>
+      <w:r>
+        <w:rPr>
+          <w:rFonts w:hint="eastAsia"/>
+        </w:rPr>
+        <w:lastRenderedPageBreak/>
+        <w:t>（</w:t>
+      </w:r>
+      <w:r>
+        <w:rPr>
+          <w:rFonts w:hint="eastAsia"/>
+        </w:rPr>
+        <w:t>二</w:t>
+      </w:r>
+      <w:r>
+        <w:rPr>
+          <w:rFonts w:hint="eastAsia"/>
+        </w:rPr>
+        <w:t>）字符串</w:t>
+      </w:r>
+      <w:r>
+        <w:rPr>
+          <w:rFonts w:hint="eastAsia"/>
+        </w:rPr>
+        <w:t>M</w:t>
+      </w:r>
+      <w:r>
+        <w:t>yString</w:t>
+      </w:r>
+      <w:r>
+        <w:rPr>
+          <w:rFonts w:hint="eastAsia"/>
+        </w:rPr>
+        <w:t>类</w:t>
+      </w:r>
+    </w:p>
+    <w:p>
+      <w:r>
+        <w:tab/>
+      </w:r>
+      <w:r>
+        <w:rPr>
+          <w:rFonts w:hint="eastAsia"/>
+        </w:rPr>
+        <w:t>自定义字符串类</w:t>
+      </w:r>
+      <w:r>
+        <w:t>MyStrin</w:t>
+      </w:r>
+      <w:r>
+        <w:rPr>
+          <w:rFonts w:hint="eastAsia"/>
+        </w:rPr>
+        <w:t>g</w:t>
+      </w:r>
+      <w:r>
+        <w:rPr>
+          <w:rFonts w:hint="eastAsia"/>
+        </w:rPr>
+        <w:t>类中使用字符型指针</w:t>
+      </w:r>
+      <w:r>
+        <w:rPr>
+          <w:rFonts w:hint="eastAsia"/>
+        </w:rPr>
+        <w:t>str</w:t>
+      </w:r>
+      <w:r>
+        <w:rPr>
+          <w:rFonts w:hint="eastAsia"/>
+        </w:rPr>
+        <w:t>指向一个</w:t>
+      </w:r>
+      <w:r>
+        <w:rPr>
+          <w:rFonts w:hint="eastAsia"/>
+        </w:rPr>
+        <w:t>new</w:t>
+      </w:r>
+      <w:r>
+        <w:rPr>
+          <w:rFonts w:hint="eastAsia"/>
+        </w:rPr>
+        <w:t>得到的字符数组用来存储字符串中的字符、标点与空格，</w:t>
+      </w:r>
+      <w:r>
+        <w:rPr>
+          <w:rFonts w:hint="eastAsia"/>
+        </w:rPr>
+        <w:t>使用整形变量</w:t>
+      </w:r>
+      <w:r>
+        <w:t>length</w:t>
+      </w:r>
+      <w:r>
+        <w:rPr>
+          <w:rFonts w:hint="eastAsia"/>
+        </w:rPr>
+        <w:t>来记录字符数。</w:t>
+      </w:r>
+      <w:r>
+        <w:rPr>
+          <w:rFonts w:hint="eastAsia"/>
+        </w:rPr>
+        <w:t>其余还</w:t>
+      </w:r>
+      <w:r>
+        <w:rPr>
+          <w:rFonts w:hint="eastAsia"/>
+        </w:rPr>
+        <w:t>定义了多个函数来实现多个功能，</w:t>
+      </w:r>
+      <w:proofErr w:type="gramStart"/>
+      <w:r>
+        <w:rPr>
+          <w:rFonts w:hint="eastAsia"/>
+        </w:rPr>
+        <w:t>详细将</w:t>
+      </w:r>
+      <w:proofErr w:type="gramEnd"/>
+      <w:r>
+        <w:rPr>
+          <w:rFonts w:hint="eastAsia"/>
+        </w:rPr>
+        <w:t>在下文讲述。</w:t>
+      </w:r>
+    </w:p>
+    <w:p>
+      <w:pPr>
+        <w:pStyle w:val="3"/>
+      </w:pPr>
+      <w:r>
+        <w:rPr>
+          <w:rFonts w:hint="eastAsia"/>
+        </w:rPr>
+        <w:t>（三）链表结点</w:t>
+      </w:r>
+      <w:r>
+        <w:rPr>
+          <w:rFonts w:hint="eastAsia"/>
+        </w:rPr>
+        <w:t>Node</w:t>
+      </w:r>
+      <w:r>
+        <w:rPr>
+          <w:rFonts w:hint="eastAsia"/>
+        </w:rPr>
+        <w:t>类</w:t>
+      </w:r>
+    </w:p>
+    <w:p>
+      <w:pPr>
+        <w:rPr>
+          <w:rFonts w:hint="eastAsia"/>
+        </w:rPr>
+      </w:pPr>
+      <w:r>
+        <w:tab/>
+      </w:r>
+      <w:r>
+        <w:rPr>
+          <w:rFonts w:hint="eastAsia"/>
+        </w:rPr>
+        <w:t>N</w:t>
+      </w:r>
+      <w:r>
+        <w:t>ode</w:t>
+      </w:r>
+      <w:r>
+        <w:rPr>
+          <w:rFonts w:hint="eastAsia"/>
+        </w:rPr>
+        <w:t>类中主要包含了一个</w:t>
+      </w:r>
+      <w:r>
+        <w:rPr>
+          <w:rFonts w:hint="eastAsia"/>
+        </w:rPr>
+        <w:t>M</w:t>
+      </w:r>
+      <w:r>
+        <w:t>yString</w:t>
+      </w:r>
+      <w:r>
+        <w:rPr>
+          <w:rFonts w:hint="eastAsia"/>
+        </w:rPr>
+        <w:t>类型的指针变量指向一个</w:t>
+      </w:r>
+      <w:r>
+        <w:rPr>
+          <w:rFonts w:hint="eastAsia"/>
+        </w:rPr>
+        <w:t>new</w:t>
+      </w:r>
+      <w:r>
+        <w:rPr>
+          <w:rFonts w:hint="eastAsia"/>
+        </w:rPr>
+        <w:t>得到的</w:t>
+      </w:r>
+      <w:r>
+        <w:rPr>
+          <w:rFonts w:hint="eastAsia"/>
+        </w:rPr>
+        <w:t>M</w:t>
+      </w:r>
+      <w:r>
+        <w:t>yString</w:t>
+      </w:r>
+      <w:r>
+        <w:rPr>
+          <w:rFonts w:hint="eastAsia"/>
+        </w:rPr>
+        <w:t>对象用来存储每段文本的内容，还有一个</w:t>
+      </w:r>
+      <w:r>
+        <w:rPr>
+          <w:rFonts w:hint="eastAsia"/>
+        </w:rPr>
+        <w:t>next</w:t>
+      </w:r>
+      <w:r>
+        <w:rPr>
+          <w:rFonts w:hint="eastAsia"/>
+        </w:rPr>
+        <w:t>的指针指向下一个结点。</w:t>
+      </w:r>
+    </w:p>
+    <w:p>
+      <w:pPr>
+        <w:pStyle w:val="3"/>
+      </w:pPr>
+      <w:r>
+        <w:rPr>
+          <w:rFonts w:hint="eastAsia"/>
+        </w:rPr>
+        <w:t>（四）文本编辑器</w:t>
+      </w:r>
+      <w:r>
+        <w:rPr>
+          <w:rFonts w:hint="eastAsia"/>
+        </w:rPr>
+        <w:t>E</w:t>
+      </w:r>
+      <w:r>
+        <w:t>ditor</w:t>
+      </w:r>
+      <w:r>
+        <w:rPr>
+          <w:rFonts w:hint="eastAsia"/>
+        </w:rPr>
+        <w:t>类</w:t>
+      </w:r>
+    </w:p>
+    <w:p>
+      <w:r>
+        <w:tab/>
+      </w:r>
+      <w:r>
+        <w:rPr>
+          <w:rFonts w:hint="eastAsia"/>
+        </w:rPr>
+        <w:t>文本编辑器主要使用的数据结构是链表，</w:t>
+      </w:r>
+      <w:r>
+        <w:rPr>
+          <w:rFonts w:hint="eastAsia"/>
+        </w:rPr>
+        <w:t>E</w:t>
+      </w:r>
+      <w:r>
+        <w:t>ditor</w:t>
+      </w:r>
+      <w:r>
+        <w:rPr>
+          <w:rFonts w:hint="eastAsia"/>
+        </w:rPr>
+        <w:t>类中包含了一个</w:t>
+      </w:r>
+      <w:r>
+        <w:rPr>
+          <w:rFonts w:hint="eastAsia"/>
+        </w:rPr>
+        <w:t>N</w:t>
+      </w:r>
+      <w:r>
+        <w:t>ode</w:t>
+      </w:r>
+      <w:r>
+        <w:rPr>
+          <w:rFonts w:hint="eastAsia"/>
+        </w:rPr>
+        <w:t>类型的指针变量</w:t>
+      </w:r>
+      <w:r>
+        <w:t>hea</w:t>
+      </w:r>
+      <w:r>
+        <w:rPr>
+          <w:rFonts w:hint="eastAsia"/>
+        </w:rPr>
+        <w:t>d</w:t>
+      </w:r>
+      <w:r>
+        <w:rPr>
+          <w:rFonts w:hint="eastAsia"/>
+        </w:rPr>
+        <w:t>作为链表的头指针，包含了三个整形变量</w:t>
+      </w:r>
+      <w:proofErr w:type="spellStart"/>
+      <w:r>
+        <w:rPr>
+          <w:rFonts w:hint="eastAsia"/>
+        </w:rPr>
+        <w:t>Char</w:t>
+      </w:r>
+      <w:r>
+        <w:t>Count</w:t>
+      </w:r>
+      <w:proofErr w:type="spellEnd"/>
+      <w:r>
+        <w:t xml:space="preserve"> </w:t>
+      </w:r>
+      <w:r>
+        <w:rPr>
+          <w:rFonts w:hint="eastAsia"/>
+        </w:rPr>
+        <w:t>、</w:t>
+      </w:r>
+      <w:proofErr w:type="spellStart"/>
+      <w:r>
+        <w:t>PunctuationCount</w:t>
+      </w:r>
+      <w:proofErr w:type="spellEnd"/>
+      <w:r>
+        <w:rPr>
+          <w:rFonts w:hint="eastAsia"/>
+        </w:rPr>
+        <w:t>、</w:t>
+      </w:r>
+      <w:proofErr w:type="spellStart"/>
+      <w:r>
+        <w:rPr>
+          <w:rFonts w:hint="eastAsia"/>
+        </w:rPr>
+        <w:t>Blank</w:t>
+      </w:r>
+      <w:r>
+        <w:t>Count</w:t>
+      </w:r>
+      <w:proofErr w:type="spellEnd"/>
+      <w:r>
+        <w:rPr>
+          <w:rFonts w:hint="eastAsia"/>
+        </w:rPr>
+        <w:t>分别用来记录文本中的字符数、标点数和空格数。还有一个</w:t>
+      </w:r>
+      <w:r>
+        <w:rPr>
+          <w:rFonts w:hint="eastAsia"/>
+        </w:rPr>
+        <w:t>int</w:t>
+      </w:r>
+      <w:r>
+        <w:rPr>
+          <w:rFonts w:hint="eastAsia"/>
+        </w:rPr>
+        <w:t>型变量</w:t>
+      </w:r>
+      <w:r>
+        <w:rPr>
+          <w:rFonts w:hint="eastAsia"/>
+        </w:rPr>
+        <w:t>line</w:t>
+      </w:r>
+      <w:r>
+        <w:rPr>
+          <w:rFonts w:hint="eastAsia"/>
+        </w:rPr>
+        <w:t>用来记录段落数和一个</w:t>
+      </w:r>
+      <w:r>
+        <w:rPr>
+          <w:rFonts w:hint="eastAsia"/>
+        </w:rPr>
+        <w:t>C</w:t>
+      </w:r>
+      <w:r>
+        <w:t>ursor</w:t>
+      </w:r>
+      <w:r>
+        <w:rPr>
+          <w:rFonts w:hint="eastAsia"/>
+        </w:rPr>
+        <w:t>类的对象用来记录光标的位置。</w:t>
+      </w:r>
+      <w:r>
+        <w:rPr>
+          <w:rFonts w:hint="eastAsia"/>
+        </w:rPr>
+        <w:t>其余还定义了多个函数来实现多个功能，</w:t>
+      </w:r>
+      <w:proofErr w:type="gramStart"/>
+      <w:r>
+        <w:rPr>
+          <w:rFonts w:hint="eastAsia"/>
+        </w:rPr>
+        <w:t>详细将</w:t>
+      </w:r>
+      <w:proofErr w:type="gramEnd"/>
+      <w:r>
+        <w:rPr>
+          <w:rFonts w:hint="eastAsia"/>
+        </w:rPr>
+        <w:t>在下文讲述。</w:t>
+      </w:r>
+    </w:p>
+    <w:p>
+      <w:pPr>
+        <w:pStyle w:val="2"/>
+      </w:pPr>
+      <w:r>
+        <w:rPr>
+          <w:rFonts w:hint="eastAsia"/>
+        </w:rPr>
+        <w:t>三、详细设计与实现</w:t>
+      </w:r>
+    </w:p>
+    <w:p>
+      <w:pPr>
+        <w:rPr>
+          <w:rFonts w:hint="eastAsia"/>
+        </w:rPr>
+      </w:pPr>
+      <w:bookmarkStart w:id="0" w:name="_GoBack"/>
+      <w:bookmarkEnd w:id="0"/>
+    </w:p>
     <w:sectPr>
       <w:pgSz w:w="11906" w:h="16838"/>
       <w:pgMar w:top="1418" w:right="1797" w:bottom="1418" w:left="1797" w:header="851" w:footer="992" w:gutter="0"/>
@@ -1567,16 +2093,8 @@
 </w:document>
 </file>
 
-<file path=word/comments.xml><?xml version="1.0" encoding="utf-8"?>
-<w:comments xmlns:w="http://schemas.openxmlformats.org/wordprocessingml/2006/main" xmlns:r="http://schemas.openxmlformats.org/officeDocument/2006/relationships" xmlns:w15="http://schemas.microsoft.com/office/word/2012/wordml" xmlns:w14="http://schemas.microsoft.com/office/word/2010/wordml" xmlns:m="http://schemas.openxmlformats.org/officeDocument/2006/math" xmlns:wp="http://schemas.openxmlformats.org/drawingml/2006/wordprocessingDrawing" xmlns:a="http://schemas.openxmlformats.org/drawingml/2006/main" xmlns:wp14="http://schemas.microsoft.com/office/word/2010/wordprocessingDrawing" xmlns:mc="http://schemas.openxmlformats.org/markup-compatibility/2006" xmlns:sl="http://schemas.openxmlformats.org/schemaLibrary/2006/main" xmlns:wne="http://schemas.microsoft.com/office/word/2006/wordml" xmlns:c="http://schemas.openxmlformats.org/drawingml/2006/chart" xmlns:cdr="http://schemas.openxmlformats.org/drawingml/2006/chartDrawing" xmlns:c14="http://schemas.microsoft.com/office/drawing/2007/8/2/chart" xmlns:dgm="http://schemas.openxmlformats.org/drawingml/2006/diagram" xmlns:pic="http://schemas.openxmlformats.org/drawingml/2006/picture" xmlns:xdr="http://schemas.openxmlformats.org/drawingml/2006/spreadsheetDrawing" xmlns:dsp="http://schemas.microsoft.com/office/drawing/2008/diagram" xmlns:xvml="urn:schemas-microsoft-com:office:excel" xmlns:o="urn:schemas-microsoft-com:office:office" xmlns:v="urn:schemas-microsoft-com:vml" xmlns:w10="urn:schemas-microsoft-com:office:word" xmlns:pvml="urn:schemas-microsoft-com:office:powerpoint" xmlns:cppr="http://schemas.microsoft.com/office/2006/coverPageProps" xmlns:odx="http://opendope.org/xpaths" xmlns:odc="http://opendope.org/conditions" xmlns:odq="http://opendope.org/questions" xmlns:oda="http://opendope.org/answers" xmlns:odi="http://opendope.org/components" xmlns:odgm="http://opendope.org/SmartArt/DataHierarchy" xmlns:b="http://schemas.openxmlformats.org/officeDocument/2006/bibliography" xmlns:wps="http://schemas.microsoft.com/office/word/2010/wordprocessingShape" xmlns:w16se="http://schemas.microsoft.com/office/word/2015/wordml/symex" xmlns:w16cid="http://schemas.microsoft.com/office/word/2016/wordml/cid" xmlns:wetp="http://schemas.microsoft.com/office/webextensions/taskpanes/2010/11" xmlns:we="http://schemas.microsoft.com/office/webextensions/webextension/2010/11" xmlns:comp="http://schemas.openxmlformats.org/drawingml/2006/compatibility" xmlns:lc="http://schemas.openxmlformats.org/drawingml/2006/lockedCanvas"/>
-</file>
-
-<file path=word/commentsExtended.xml><?xml version="1.0" encoding="utf-8"?>
-<w15:commentsEx xmlns:w="http://schemas.openxmlformats.org/wordprocessingml/2006/main" xmlns:r="http://schemas.openxmlformats.org/officeDocument/2006/relationships" xmlns:w15="http://schemas.microsoft.com/office/word/2012/wordml" xmlns:w14="http://schemas.microsoft.com/office/word/2010/wordml" xmlns:m="http://schemas.openxmlformats.org/officeDocument/2006/math" xmlns:wp="http://schemas.openxmlformats.org/drawingml/2006/wordprocessingDrawing" xmlns:a="http://schemas.openxmlformats.org/drawingml/2006/main" xmlns:wp14="http://schemas.microsoft.com/office/word/2010/wordprocessingDrawing" xmlns:mc="http://schemas.openxmlformats.org/markup-compatibility/2006" xmlns:sl="http://schemas.openxmlformats.org/schemaLibrary/2006/main" xmlns:wne="http://schemas.microsoft.com/office/word/2006/wordml" xmlns:c="http://schemas.openxmlformats.org/drawingml/2006/chart" xmlns:cdr="http://schemas.openxmlformats.org/drawingml/2006/chartDrawing" xmlns:c14="http://schemas.microsoft.com/office/drawing/2007/8/2/chart" xmlns:dgm="http://schemas.openxmlformats.org/drawingml/2006/diagram" xmlns:pic="http://schemas.openxmlformats.org/drawingml/2006/picture" xmlns:xdr="http://schemas.openxmlformats.org/drawingml/2006/spreadsheetDrawing" xmlns:dsp="http://schemas.microsoft.com/office/drawing/2008/diagram" xmlns:xvml="urn:schemas-microsoft-com:office:excel" xmlns:o="urn:schemas-microsoft-com:office:office" xmlns:v="urn:schemas-microsoft-com:vml" xmlns:w10="urn:schemas-microsoft-com:office:word" xmlns:pvml="urn:schemas-microsoft-com:office:powerpoint" xmlns:cppr="http://schemas.microsoft.com/office/2006/coverPageProps" xmlns:odx="http://opendope.org/xpaths" xmlns:odc="http://opendope.org/conditions" xmlns:odq="http://opendope.org/questions" xmlns:oda="http://opendope.org/answers" xmlns:odi="http://opendope.org/components" xmlns:odgm="http://opendope.org/SmartArt/DataHierarchy" xmlns:b="http://schemas.openxmlformats.org/officeDocument/2006/bibliography" xmlns:wps="http://schemas.microsoft.com/office/word/2010/wordprocessingShape" xmlns:w16se="http://schemas.microsoft.com/office/word/2015/wordml/symex" xmlns:w16cid="http://schemas.microsoft.com/office/word/2016/wordml/cid" xmlns:wetp="http://schemas.microsoft.com/office/webextensions/taskpanes/2010/11" xmlns:we="http://schemas.microsoft.com/office/webextensions/webextension/2010/11" xmlns:comp="http://schemas.openxmlformats.org/drawingml/2006/compatibility" xmlns:lc="http://schemas.openxmlformats.org/drawingml/2006/lockedCanvas"/>
-</file>
-
 <file path=word/numbering.xml><?xml version="1.0" encoding="utf-8"?>
-<w:numbering xmlns:wpc="http://schemas.microsoft.com/office/word/2010/wordprocessingCanvas" xmlns:cx="http://schemas.microsoft.com/office/drawing/2014/chartex" xmlns:cx1="http://schemas.microsoft.com/office/drawing/2015/9/8/chartex" xmlns:mc="http://schemas.openxmlformats.org/markup-compatibility/2006" xmlns:o="urn:schemas-microsoft-com:office:office" xmlns:r="http://schemas.openxmlformats.org/officeDocument/2006/relationships" xmlns:m="http://schemas.openxmlformats.org/officeDocument/2006/math" xmlns:v="urn:schemas-microsoft-com:vml" xmlns:wp14="http://schemas.microsoft.com/office/word/2010/wordprocessingDrawing" xmlns:wp="http://schemas.openxmlformats.org/drawingml/2006/wordprocessingDrawing" xmlns:w10="urn:schemas-microsoft-com:office:word" xmlns:w="http://schemas.openxmlformats.org/wordprocessingml/2006/main" xmlns:w14="http://schemas.microsoft.com/office/word/2010/wordml" xmlns:w15="http://schemas.microsoft.com/office/word/2012/wordml" xmlns:w16se="http://schemas.microsoft.com/office/word/2015/wordml/symex" xmlns:wpg="http://schemas.microsoft.com/office/word/2010/wordprocessingGroup" xmlns:wpi="http://schemas.microsoft.com/office/word/2010/wordprocessingInk" xmlns:wne="http://schemas.microsoft.com/office/word/2006/wordml" xmlns:wps="http://schemas.microsoft.com/office/word/2010/wordprocessingShape" mc:Ignorable="w14 w15 w16se wp14">
+<w:numbering xmlns:wpc="http://schemas.microsoft.com/office/word/2010/wordprocessingCanvas" xmlns:cx="http://schemas.microsoft.com/office/drawing/2014/chartex" xmlns:cx1="http://schemas.microsoft.com/office/drawing/2015/9/8/chartex" xmlns:cx2="http://schemas.microsoft.com/office/drawing/2015/10/21/chartex" xmlns:cx3="http://schemas.microsoft.com/office/drawing/2016/5/9/chartex" xmlns:cx4="http://schemas.microsoft.com/office/drawing/2016/5/10/chartex" xmlns:cx5="http://schemas.microsoft.com/office/drawing/2016/5/11/chartex" xmlns:cx6="http://schemas.microsoft.com/office/drawing/2016/5/12/chartex" xmlns:cx7="http://schemas.microsoft.com/office/drawing/2016/5/13/chartex" xmlns:cx8="http://schemas.microsoft.com/office/drawing/2016/5/14/chartex" xmlns:mc="http://schemas.openxmlformats.org/markup-compatibility/2006" xmlns:aink="http://schemas.microsoft.com/office/drawing/2016/ink" xmlns:am3d="http://schemas.microsoft.com/office/drawing/2017/model3d" xmlns:o="urn:schemas-microsoft-com:office:office" xmlns:r="http://schemas.openxmlformats.org/officeDocument/2006/relationships" xmlns:m="http://schemas.openxmlformats.org/officeDocument/2006/math" xmlns:v="urn:schemas-microsoft-com:vml" xmlns:wp14="http://schemas.microsoft.com/office/word/2010/wordprocessingDrawing" xmlns:wp="http://schemas.openxmlformats.org/drawingml/2006/wordprocessingDrawing" xmlns:w10="urn:schemas-microsoft-com:office:word" xmlns:w="http://schemas.openxmlformats.org/wordprocessingml/2006/main" xmlns:w14="http://schemas.microsoft.com/office/word/2010/wordml" xmlns:w15="http://schemas.microsoft.com/office/word/2012/wordml" xmlns:w16cid="http://schemas.microsoft.com/office/word/2016/wordml/cid" xmlns:w16se="http://schemas.microsoft.com/office/word/2015/wordml/symex" xmlns:wpg="http://schemas.microsoft.com/office/word/2010/wordprocessingGroup" xmlns:wpi="http://schemas.microsoft.com/office/word/2010/wordprocessingInk" xmlns:wne="http://schemas.microsoft.com/office/word/2006/wordml" xmlns:wps="http://schemas.microsoft.com/office/word/2010/wordprocessingShape" mc:Ignorable="w14 w15 w16se w16cid wp14">
   <w:abstractNum w:abstractNumId="0" w15:restartNumberingAfterBreak="0">
     <w:nsid w:val="1E537D43"/>
     <w:multiLevelType w:val="multilevel"/>
@@ -1917,6 +2435,95 @@
     </w:lvl>
   </w:abstractNum>
   <w:abstractNum w:abstractNumId="3" w15:restartNumberingAfterBreak="0">
+    <w:nsid w:val="57035694"/>
+    <w:multiLevelType w:val="hybridMultilevel"/>
+    <w:tmpl w:val="06A2EADE"/>
+    <w:lvl w:ilvl="0" w:tplc="F7A875D0">
+      <w:start w:val="1"/>
+      <w:numFmt w:val="japaneseCounting"/>
+      <w:lvlText w:val="%1、"/>
+      <w:lvlJc w:val="left"/>
+      <w:pPr>
+        <w:ind w:left="650" w:hanging="650"/>
+      </w:pPr>
+      <w:rPr>
+        <w:rFonts w:hint="default"/>
+      </w:rPr>
+    </w:lvl>
+    <w:lvl w:ilvl="1" w:tplc="04090019" w:tentative="1">
+      <w:start w:val="1"/>
+      <w:numFmt w:val="lowerLetter"/>
+      <w:lvlText w:val="%2)"/>
+      <w:lvlJc w:val="left"/>
+      <w:pPr>
+        <w:ind w:left="840" w:hanging="420"/>
+      </w:pPr>
+    </w:lvl>
+    <w:lvl w:ilvl="2" w:tplc="0409001B" w:tentative="1">
+      <w:start w:val="1"/>
+      <w:numFmt w:val="lowerRoman"/>
+      <w:lvlText w:val="%3."/>
+      <w:lvlJc w:val="right"/>
+      <w:pPr>
+        <w:ind w:left="1260" w:hanging="420"/>
+      </w:pPr>
+    </w:lvl>
+    <w:lvl w:ilvl="3" w:tplc="0409000F" w:tentative="1">
+      <w:start w:val="1"/>
+      <w:numFmt w:val="decimal"/>
+      <w:lvlText w:val="%4."/>
+      <w:lvlJc w:val="left"/>
+      <w:pPr>
+        <w:ind w:left="1680" w:hanging="420"/>
+      </w:pPr>
+    </w:lvl>
+    <w:lvl w:ilvl="4" w:tplc="04090019" w:tentative="1">
+      <w:start w:val="1"/>
+      <w:numFmt w:val="lowerLetter"/>
+      <w:lvlText w:val="%5)"/>
+      <w:lvlJc w:val="left"/>
+      <w:pPr>
+        <w:ind w:left="2100" w:hanging="420"/>
+      </w:pPr>
+    </w:lvl>
+    <w:lvl w:ilvl="5" w:tplc="0409001B" w:tentative="1">
+      <w:start w:val="1"/>
+      <w:numFmt w:val="lowerRoman"/>
+      <w:lvlText w:val="%6."/>
+      <w:lvlJc w:val="right"/>
+      <w:pPr>
+        <w:ind w:left="2520" w:hanging="420"/>
+      </w:pPr>
+    </w:lvl>
+    <w:lvl w:ilvl="6" w:tplc="0409000F" w:tentative="1">
+      <w:start w:val="1"/>
+      <w:numFmt w:val="decimal"/>
+      <w:lvlText w:val="%7."/>
+      <w:lvlJc w:val="left"/>
+      <w:pPr>
+        <w:ind w:left="2940" w:hanging="420"/>
+      </w:pPr>
+    </w:lvl>
+    <w:lvl w:ilvl="7" w:tplc="04090019" w:tentative="1">
+      <w:start w:val="1"/>
+      <w:numFmt w:val="lowerLetter"/>
+      <w:lvlText w:val="%8)"/>
+      <w:lvlJc w:val="left"/>
+      <w:pPr>
+        <w:ind w:left="3360" w:hanging="420"/>
+      </w:pPr>
+    </w:lvl>
+    <w:lvl w:ilvl="8" w:tplc="0409001B" w:tentative="1">
+      <w:start w:val="1"/>
+      <w:numFmt w:val="lowerRoman"/>
+      <w:lvlText w:val="%9."/>
+      <w:lvlJc w:val="right"/>
+      <w:pPr>
+        <w:ind w:left="3780" w:hanging="420"/>
+      </w:pPr>
+    </w:lvl>
+  </w:abstractNum>
+  <w:abstractNum w:abstractNumId="4" w15:restartNumberingAfterBreak="0">
     <w:nsid w:val="5AA9370F"/>
     <w:multiLevelType w:val="multilevel"/>
     <w:tmpl w:val="5AA9370F"/>
@@ -2037,7 +2644,7 @@
       </w:rPr>
     </w:lvl>
   </w:abstractNum>
-  <w:abstractNum w:abstractNumId="4" w15:restartNumberingAfterBreak="0">
+  <w:abstractNum w:abstractNumId="5" w15:restartNumberingAfterBreak="0">
     <w:nsid w:val="5AA93721"/>
     <w:multiLevelType w:val="multilevel"/>
     <w:tmpl w:val="5AA93721"/>
@@ -2158,7 +2765,7 @@
       </w:rPr>
     </w:lvl>
   </w:abstractNum>
-  <w:abstractNum w:abstractNumId="5" w15:restartNumberingAfterBreak="0">
+  <w:abstractNum w:abstractNumId="6" w15:restartNumberingAfterBreak="0">
     <w:nsid w:val="5AA9374C"/>
     <w:multiLevelType w:val="multilevel"/>
     <w:tmpl w:val="5AA9374C"/>
@@ -2279,7 +2886,7 @@
       </w:rPr>
     </w:lvl>
   </w:abstractNum>
-  <w:abstractNum w:abstractNumId="6" w15:restartNumberingAfterBreak="0">
+  <w:abstractNum w:abstractNumId="7" w15:restartNumberingAfterBreak="0">
     <w:nsid w:val="5AA93847"/>
     <w:multiLevelType w:val="multilevel"/>
     <w:tmpl w:val="5AA93847"/>
@@ -2400,7 +3007,7 @@
       </w:rPr>
     </w:lvl>
   </w:abstractNum>
-  <w:abstractNum w:abstractNumId="7" w15:restartNumberingAfterBreak="0">
+  <w:abstractNum w:abstractNumId="8" w15:restartNumberingAfterBreak="0">
     <w:nsid w:val="5AA9385D"/>
     <w:multiLevelType w:val="multilevel"/>
     <w:tmpl w:val="5AA9385D"/>
@@ -2521,7 +3128,7 @@
       </w:rPr>
     </w:lvl>
   </w:abstractNum>
-  <w:abstractNum w:abstractNumId="8" w15:restartNumberingAfterBreak="0">
+  <w:abstractNum w:abstractNumId="9" w15:restartNumberingAfterBreak="0">
     <w:nsid w:val="5AA93871"/>
     <w:multiLevelType w:val="multilevel"/>
     <w:tmpl w:val="5AA93871"/>
@@ -2642,7 +3249,7 @@
       </w:rPr>
     </w:lvl>
   </w:abstractNum>
-  <w:abstractNum w:abstractNumId="9" w15:restartNumberingAfterBreak="0">
+  <w:abstractNum w:abstractNumId="10" w15:restartNumberingAfterBreak="0">
     <w:nsid w:val="5AA93884"/>
     <w:multiLevelType w:val="multilevel"/>
     <w:tmpl w:val="5AA93884"/>
@@ -2763,7 +3370,7 @@
       </w:rPr>
     </w:lvl>
   </w:abstractNum>
-  <w:abstractNum w:abstractNumId="10" w15:restartNumberingAfterBreak="0">
+  <w:abstractNum w:abstractNumId="11" w15:restartNumberingAfterBreak="0">
     <w:nsid w:val="5AA938A6"/>
     <w:multiLevelType w:val="multilevel"/>
     <w:tmpl w:val="5AA938A6"/>
@@ -2884,7 +3491,7 @@
       </w:rPr>
     </w:lvl>
   </w:abstractNum>
-  <w:abstractNum w:abstractNumId="11" w15:restartNumberingAfterBreak="0">
+  <w:abstractNum w:abstractNumId="12" w15:restartNumberingAfterBreak="0">
     <w:nsid w:val="5AA938BA"/>
     <w:multiLevelType w:val="multilevel"/>
     <w:tmpl w:val="5AA938BA"/>
@@ -3005,7 +3612,7 @@
       </w:rPr>
     </w:lvl>
   </w:abstractNum>
-  <w:abstractNum w:abstractNumId="12" w15:restartNumberingAfterBreak="0">
+  <w:abstractNum w:abstractNumId="13" w15:restartNumberingAfterBreak="0">
     <w:nsid w:val="5AA939C1"/>
     <w:multiLevelType w:val="multilevel"/>
     <w:tmpl w:val="5AA939C1"/>
@@ -3126,7 +3733,7 @@
       </w:rPr>
     </w:lvl>
   </w:abstractNum>
-  <w:abstractNum w:abstractNumId="13" w15:restartNumberingAfterBreak="0">
+  <w:abstractNum w:abstractNumId="14" w15:restartNumberingAfterBreak="0">
     <w:nsid w:val="5AA939F5"/>
     <w:multiLevelType w:val="multilevel"/>
     <w:tmpl w:val="5AA939F5"/>
@@ -3247,7 +3854,7 @@
       </w:rPr>
     </w:lvl>
   </w:abstractNum>
-  <w:abstractNum w:abstractNumId="14" w15:restartNumberingAfterBreak="0">
+  <w:abstractNum w:abstractNumId="15" w15:restartNumberingAfterBreak="0">
     <w:nsid w:val="5AA93A09"/>
     <w:multiLevelType w:val="multilevel"/>
     <w:tmpl w:val="5AA93A09"/>
@@ -3368,7 +3975,7 @@
       </w:rPr>
     </w:lvl>
   </w:abstractNum>
-  <w:abstractNum w:abstractNumId="15" w15:restartNumberingAfterBreak="0">
+  <w:abstractNum w:abstractNumId="16" w15:restartNumberingAfterBreak="0">
     <w:nsid w:val="5AA9DAE5"/>
     <w:multiLevelType w:val="multilevel"/>
     <w:tmpl w:val="5AA9DAE5"/>
@@ -3489,7 +4096,7 @@
       </w:rPr>
     </w:lvl>
   </w:abstractNum>
-  <w:abstractNum w:abstractNumId="16" w15:restartNumberingAfterBreak="0">
+  <w:abstractNum w:abstractNumId="17" w15:restartNumberingAfterBreak="0">
     <w:nsid w:val="5AA9DAF8"/>
     <w:multiLevelType w:val="multilevel"/>
     <w:tmpl w:val="5AA9DAF8"/>
@@ -3610,7 +4217,7 @@
       </w:rPr>
     </w:lvl>
   </w:abstractNum>
-  <w:abstractNum w:abstractNumId="17" w15:restartNumberingAfterBreak="0">
+  <w:abstractNum w:abstractNumId="18" w15:restartNumberingAfterBreak="0">
     <w:nsid w:val="5AA9DB09"/>
     <w:multiLevelType w:val="multilevel"/>
     <w:tmpl w:val="5AA9DB09"/>
@@ -3731,7 +4338,7 @@
       </w:rPr>
     </w:lvl>
   </w:abstractNum>
-  <w:abstractNum w:abstractNumId="18" w15:restartNumberingAfterBreak="0">
+  <w:abstractNum w:abstractNumId="19" w15:restartNumberingAfterBreak="0">
     <w:nsid w:val="5AA9DB19"/>
     <w:multiLevelType w:val="multilevel"/>
     <w:tmpl w:val="5AA9DB19"/>
@@ -3852,7 +4459,7 @@
       </w:rPr>
     </w:lvl>
   </w:abstractNum>
-  <w:abstractNum w:abstractNumId="19" w15:restartNumberingAfterBreak="0">
+  <w:abstractNum w:abstractNumId="20" w15:restartNumberingAfterBreak="0">
     <w:nsid w:val="5AA9DB29"/>
     <w:multiLevelType w:val="multilevel"/>
     <w:tmpl w:val="5AA9DB29"/>
@@ -3973,7 +4580,7 @@
       </w:rPr>
     </w:lvl>
   </w:abstractNum>
-  <w:abstractNum w:abstractNumId="20" w15:restartNumberingAfterBreak="0">
+  <w:abstractNum w:abstractNumId="21" w15:restartNumberingAfterBreak="0">
     <w:nsid w:val="5AA9DB3A"/>
     <w:multiLevelType w:val="multilevel"/>
     <w:tmpl w:val="5AA9DB3A"/>
@@ -4094,7 +4701,7 @@
       </w:rPr>
     </w:lvl>
   </w:abstractNum>
-  <w:abstractNum w:abstractNumId="21" w15:restartNumberingAfterBreak="0">
+  <w:abstractNum w:abstractNumId="22" w15:restartNumberingAfterBreak="0">
     <w:nsid w:val="5AA9DB4A"/>
     <w:multiLevelType w:val="multilevel"/>
     <w:tmpl w:val="5AA9DB4A"/>
@@ -4215,7 +4822,7 @@
       </w:rPr>
     </w:lvl>
   </w:abstractNum>
-  <w:abstractNum w:abstractNumId="22" w15:restartNumberingAfterBreak="0">
+  <w:abstractNum w:abstractNumId="23" w15:restartNumberingAfterBreak="0">
     <w:nsid w:val="5AA9DB5A"/>
     <w:multiLevelType w:val="multilevel"/>
     <w:tmpl w:val="5AA9DB5A"/>
@@ -4336,7 +4943,7 @@
       </w:rPr>
     </w:lvl>
   </w:abstractNum>
-  <w:abstractNum w:abstractNumId="23" w15:restartNumberingAfterBreak="0">
+  <w:abstractNum w:abstractNumId="24" w15:restartNumberingAfterBreak="0">
     <w:nsid w:val="5AA9DC10"/>
     <w:multiLevelType w:val="multilevel"/>
     <w:tmpl w:val="5AA9DC10"/>
@@ -4457,7 +5064,7 @@
       </w:rPr>
     </w:lvl>
   </w:abstractNum>
-  <w:abstractNum w:abstractNumId="24" w15:restartNumberingAfterBreak="0">
+  <w:abstractNum w:abstractNumId="25" w15:restartNumberingAfterBreak="0">
     <w:nsid w:val="5AA9DC21"/>
     <w:multiLevelType w:val="multilevel"/>
     <w:tmpl w:val="5AA9DC21"/>
@@ -4578,7 +5185,7 @@
       </w:rPr>
     </w:lvl>
   </w:abstractNum>
-  <w:abstractNum w:abstractNumId="25" w15:restartNumberingAfterBreak="0">
+  <w:abstractNum w:abstractNumId="26" w15:restartNumberingAfterBreak="0">
     <w:nsid w:val="5AA9DC48"/>
     <w:multiLevelType w:val="multilevel"/>
     <w:tmpl w:val="5AA9DC48"/>
@@ -4699,7 +5306,7 @@
       </w:rPr>
     </w:lvl>
   </w:abstractNum>
-  <w:abstractNum w:abstractNumId="26" w15:restartNumberingAfterBreak="0">
+  <w:abstractNum w:abstractNumId="27" w15:restartNumberingAfterBreak="0">
     <w:nsid w:val="5AA9DC59"/>
     <w:multiLevelType w:val="multilevel"/>
     <w:tmpl w:val="5AA9DC59"/>
@@ -4820,7 +5427,7 @@
       </w:rPr>
     </w:lvl>
   </w:abstractNum>
-  <w:abstractNum w:abstractNumId="27" w15:restartNumberingAfterBreak="0">
+  <w:abstractNum w:abstractNumId="28" w15:restartNumberingAfterBreak="0">
     <w:nsid w:val="5AA9DD04"/>
     <w:multiLevelType w:val="multilevel"/>
     <w:tmpl w:val="5AA9DD04"/>
@@ -4941,7 +5548,7 @@
       </w:rPr>
     </w:lvl>
   </w:abstractNum>
-  <w:abstractNum w:abstractNumId="28" w15:restartNumberingAfterBreak="0">
+  <w:abstractNum w:abstractNumId="29" w15:restartNumberingAfterBreak="0">
     <w:nsid w:val="5AA9DD14"/>
     <w:multiLevelType w:val="multilevel"/>
     <w:tmpl w:val="5AA9DD14"/>
@@ -5062,7 +5669,7 @@
       </w:rPr>
     </w:lvl>
   </w:abstractNum>
-  <w:abstractNum w:abstractNumId="29" w15:restartNumberingAfterBreak="0">
+  <w:abstractNum w:abstractNumId="30" w15:restartNumberingAfterBreak="0">
     <w:nsid w:val="5AA9DD24"/>
     <w:multiLevelType w:val="multilevel"/>
     <w:tmpl w:val="5AA9DD24"/>
@@ -5183,7 +5790,7 @@
       </w:rPr>
     </w:lvl>
   </w:abstractNum>
-  <w:abstractNum w:abstractNumId="30" w15:restartNumberingAfterBreak="0">
+  <w:abstractNum w:abstractNumId="31" w15:restartNumberingAfterBreak="0">
     <w:nsid w:val="5B4947AB"/>
     <w:multiLevelType w:val="multilevel"/>
     <w:tmpl w:val="5B4947AB"/>
@@ -5305,88 +5912,88 @@
     </w:lvl>
   </w:abstractNum>
   <w:num w:numId="1">
-    <w:abstractNumId w:val="30"/>
+    <w:abstractNumId w:val="31"/>
   </w:num>
   <w:num w:numId="2">
+    <w:abstractNumId w:val="6"/>
+  </w:num>
+  <w:num w:numId="3">
+    <w:abstractNumId w:val="4"/>
+  </w:num>
+  <w:num w:numId="4">
     <w:abstractNumId w:val="5"/>
   </w:num>
-  <w:num w:numId="3">
-    <w:abstractNumId w:val="3"/>
-  </w:num>
-  <w:num w:numId="4">
-    <w:abstractNumId w:val="4"/>
-  </w:num>
   <w:num w:numId="5">
-    <w:abstractNumId w:val="6"/>
+    <w:abstractNumId w:val="7"/>
   </w:num>
   <w:num w:numId="6">
-    <w:abstractNumId w:val="7"/>
+    <w:abstractNumId w:val="8"/>
   </w:num>
   <w:num w:numId="7">
-    <w:abstractNumId w:val="8"/>
+    <w:abstractNumId w:val="9"/>
   </w:num>
   <w:num w:numId="8">
-    <w:abstractNumId w:val="9"/>
+    <w:abstractNumId w:val="10"/>
   </w:num>
   <w:num w:numId="9">
-    <w:abstractNumId w:val="10"/>
+    <w:abstractNumId w:val="11"/>
   </w:num>
   <w:num w:numId="10">
-    <w:abstractNumId w:val="11"/>
+    <w:abstractNumId w:val="12"/>
   </w:num>
   <w:num w:numId="11">
-    <w:abstractNumId w:val="12"/>
+    <w:abstractNumId w:val="13"/>
   </w:num>
   <w:num w:numId="12">
-    <w:abstractNumId w:val="13"/>
+    <w:abstractNumId w:val="14"/>
   </w:num>
   <w:num w:numId="13">
-    <w:abstractNumId w:val="14"/>
+    <w:abstractNumId w:val="15"/>
   </w:num>
   <w:num w:numId="14">
-    <w:abstractNumId w:val="15"/>
+    <w:abstractNumId w:val="16"/>
   </w:num>
   <w:num w:numId="15">
-    <w:abstractNumId w:val="16"/>
+    <w:abstractNumId w:val="17"/>
   </w:num>
   <w:num w:numId="16">
-    <w:abstractNumId w:val="17"/>
+    <w:abstractNumId w:val="18"/>
   </w:num>
   <w:num w:numId="17">
-    <w:abstractNumId w:val="18"/>
+    <w:abstractNumId w:val="19"/>
   </w:num>
   <w:num w:numId="18">
-    <w:abstractNumId w:val="19"/>
+    <w:abstractNumId w:val="20"/>
   </w:num>
   <w:num w:numId="19">
-    <w:abstractNumId w:val="20"/>
+    <w:abstractNumId w:val="21"/>
   </w:num>
   <w:num w:numId="20">
-    <w:abstractNumId w:val="21"/>
+    <w:abstractNumId w:val="22"/>
   </w:num>
   <w:num w:numId="21">
-    <w:abstractNumId w:val="22"/>
+    <w:abstractNumId w:val="23"/>
   </w:num>
   <w:num w:numId="22">
-    <w:abstractNumId w:val="23"/>
+    <w:abstractNumId w:val="24"/>
   </w:num>
   <w:num w:numId="23">
-    <w:abstractNumId w:val="24"/>
+    <w:abstractNumId w:val="25"/>
   </w:num>
   <w:num w:numId="24">
-    <w:abstractNumId w:val="25"/>
+    <w:abstractNumId w:val="26"/>
   </w:num>
   <w:num w:numId="25">
-    <w:abstractNumId w:val="26"/>
+    <w:abstractNumId w:val="27"/>
   </w:num>
   <w:num w:numId="26">
-    <w:abstractNumId w:val="27"/>
+    <w:abstractNumId w:val="28"/>
   </w:num>
   <w:num w:numId="27">
-    <w:abstractNumId w:val="28"/>
+    <w:abstractNumId w:val="29"/>
   </w:num>
   <w:num w:numId="28">
-    <w:abstractNumId w:val="29"/>
+    <w:abstractNumId w:val="30"/>
   </w:num>
   <w:num w:numId="29">
     <w:abstractNumId w:val="1"/>
@@ -5397,11 +6004,14 @@
   <w:num w:numId="31">
     <w:abstractNumId w:val="0"/>
   </w:num>
+  <w:num w:numId="32">
+    <w:abstractNumId w:val="3"/>
+  </w:num>
 </w:numbering>
 </file>
 
 <file path=word/styles.xml><?xml version="1.0" encoding="utf-8"?>
-<w:styles xmlns:mc="http://schemas.openxmlformats.org/markup-compatibility/2006" xmlns:r="http://schemas.openxmlformats.org/officeDocument/2006/relationships" xmlns:w="http://schemas.openxmlformats.org/wordprocessingml/2006/main" xmlns:w14="http://schemas.microsoft.com/office/word/2010/wordml" xmlns:w15="http://schemas.microsoft.com/office/word/2012/wordml" xmlns:w16se="http://schemas.microsoft.com/office/word/2015/wordml/symex" mc:Ignorable="w14 w15 w16se">
+<w:styles xmlns:mc="http://schemas.openxmlformats.org/markup-compatibility/2006" xmlns:r="http://schemas.openxmlformats.org/officeDocument/2006/relationships" xmlns:w="http://schemas.openxmlformats.org/wordprocessingml/2006/main" xmlns:w14="http://schemas.microsoft.com/office/word/2010/wordml" xmlns:w15="http://schemas.microsoft.com/office/word/2012/wordml" xmlns:w16cid="http://schemas.microsoft.com/office/word/2016/wordml/cid" xmlns:w16se="http://schemas.microsoft.com/office/word/2015/wordml/symex" mc:Ignorable="w14 w15 w16se w16cid">
   <w:docDefaults>
     <w:rPrDefault>
       <w:rPr>
@@ -5411,7 +6021,7 @@
     </w:rPrDefault>
     <w:pPrDefault/>
   </w:docDefaults>
-  <w:latentStyles w:defLockedState="0" w:defUIPriority="99" w:defSemiHidden="0" w:defUnhideWhenUsed="0" w:defQFormat="0" w:count="371">
+  <w:latentStyles w:defLockedState="0" w:defUIPriority="99" w:defSemiHidden="0" w:defUnhideWhenUsed="0" w:defQFormat="0" w:count="375">
     <w:lsdException w:name="Normal" w:uiPriority="0" w:qFormat="1"/>
     <w:lsdException w:name="heading 1" w:uiPriority="9" w:qFormat="1"/>
     <w:lsdException w:name="heading 2" w:semiHidden="1" w:uiPriority="9" w:unhideWhenUsed="1" w:qFormat="1"/>
@@ -5517,7 +6127,7 @@
     <w:lsdException w:name="HTML Sample" w:semiHidden="1" w:unhideWhenUsed="1"/>
     <w:lsdException w:name="HTML Typewriter" w:semiHidden="1" w:unhideWhenUsed="1"/>
     <w:lsdException w:name="HTML Variable" w:semiHidden="1" w:unhideWhenUsed="1"/>
-    <w:lsdException w:name="Normal Table" w:semiHidden="1" w:unhideWhenUsed="1" w:qFormat="1"/>
+    <w:lsdException w:name="Normal Table" w:qFormat="1"/>
     <w:lsdException w:name="annotation subject" w:semiHidden="1" w:unhideWhenUsed="1"/>
     <w:lsdException w:name="No List" w:semiHidden="1" w:unhideWhenUsed="1"/>
     <w:lsdException w:name="Outline List 1" w:semiHidden="1" w:unhideWhenUsed="1"/>
@@ -5561,12 +6171,10 @@
     <w:lsdException w:name="Table Elegant" w:semiHidden="1" w:unhideWhenUsed="1"/>
     <w:lsdException w:name="Table Professional" w:semiHidden="1" w:unhideWhenUsed="1"/>
     <w:lsdException w:name="Table Subtle 1" w:semiHidden="1" w:unhideWhenUsed="1"/>
-    <w:lsdException w:name="Table Subtle 2" w:semiHidden="1" w:unhideWhenUsed="1"/>
     <w:lsdException w:name="Table Web 1" w:semiHidden="1" w:unhideWhenUsed="1"/>
     <w:lsdException w:name="Table Web 2" w:semiHidden="1" w:unhideWhenUsed="1"/>
-    <w:lsdException w:name="Table Web 3" w:semiHidden="1" w:unhideWhenUsed="1"/>
     <w:lsdException w:name="Balloon Text" w:semiHidden="1" w:unhideWhenUsed="1"/>
-    <w:lsdException w:name="Table Grid" w:semiHidden="1" w:uiPriority="59" w:unhideWhenUsed="1" w:qFormat="1"/>
+    <w:lsdException w:name="Table Grid" w:uiPriority="59" w:qFormat="1"/>
     <w:lsdException w:name="Table Theme" w:semiHidden="1" w:unhideWhenUsed="1"/>
     <w:lsdException w:name="Placeholder Text" w:semiHidden="1"/>
     <w:lsdException w:name="Light Shading" w:uiPriority="60"/>
@@ -5780,18 +6388,114 @@
     <w:lsdException w:name="List Table 5 Dark Accent 6" w:uiPriority="50"/>
     <w:lsdException w:name="List Table 6 Colorful Accent 6" w:uiPriority="51"/>
     <w:lsdException w:name="List Table 7 Colorful Accent 6" w:uiPriority="52"/>
+    <w:lsdException w:name="Mention" w:semiHidden="1" w:unhideWhenUsed="1"/>
+    <w:lsdException w:name="Smart Hyperlink" w:semiHidden="1" w:unhideWhenUsed="1"/>
+    <w:lsdException w:name="Hashtag" w:semiHidden="1" w:unhideWhenUsed="1"/>
+    <w:lsdException w:name="Unresolved Mention" w:semiHidden="1" w:unhideWhenUsed="1"/>
   </w:latentStyles>
   <w:style w:type="paragraph" w:default="1" w:styleId="a">
     <w:name w:val="Normal"/>
     <w:qFormat/>
+    <w:rsid w:val="00434178"/>
     <w:pPr>
       <w:widowControl w:val="0"/>
       <w:jc w:val="both"/>
     </w:pPr>
     <w:rPr>
       <w:kern w:val="2"/>
-      <w:sz w:val="21"/>
+      <w:sz w:val="24"/>
       <w:szCs w:val="22"/>
+    </w:rPr>
+  </w:style>
+  <w:style w:type="paragraph" w:styleId="1">
+    <w:name w:val="heading 1"/>
+    <w:basedOn w:val="a"/>
+    <w:next w:val="a"/>
+    <w:link w:val="10"/>
+    <w:uiPriority w:val="9"/>
+    <w:qFormat/>
+    <w:rsid w:val="00434178"/>
+    <w:pPr>
+      <w:keepNext/>
+      <w:keepLines/>
+      <w:spacing w:before="340" w:after="330" w:line="578" w:lineRule="auto"/>
+      <w:outlineLvl w:val="0"/>
+    </w:pPr>
+    <w:rPr>
+      <w:b/>
+      <w:bCs/>
+      <w:kern w:val="44"/>
+      <w:sz w:val="44"/>
+      <w:szCs w:val="44"/>
+    </w:rPr>
+  </w:style>
+  <w:style w:type="paragraph" w:styleId="2">
+    <w:name w:val="heading 2"/>
+    <w:basedOn w:val="a"/>
+    <w:next w:val="a"/>
+    <w:link w:val="20"/>
+    <w:uiPriority w:val="9"/>
+    <w:unhideWhenUsed/>
+    <w:qFormat/>
+    <w:rsid w:val="00434178"/>
+    <w:pPr>
+      <w:keepNext/>
+      <w:keepLines/>
+      <w:spacing w:before="260" w:after="260" w:line="416" w:lineRule="auto"/>
+      <w:outlineLvl w:val="1"/>
+    </w:pPr>
+    <w:rPr>
+      <w:rFonts w:asciiTheme="majorHAnsi" w:eastAsiaTheme="majorEastAsia" w:hAnsiTheme="majorHAnsi" w:cstheme="majorBidi"/>
+      <w:b/>
+      <w:bCs/>
+      <w:sz w:val="32"/>
+      <w:szCs w:val="32"/>
+    </w:rPr>
+  </w:style>
+  <w:style w:type="paragraph" w:styleId="3">
+    <w:name w:val="heading 3"/>
+    <w:basedOn w:val="a"/>
+    <w:next w:val="a"/>
+    <w:link w:val="30"/>
+    <w:autoRedefine/>
+    <w:uiPriority w:val="9"/>
+    <w:unhideWhenUsed/>
+    <w:qFormat/>
+    <w:rsid w:val="0073230F"/>
+    <w:pPr>
+      <w:keepNext/>
+      <w:keepLines/>
+      <w:spacing w:before="260" w:after="260" w:line="416" w:lineRule="auto"/>
+      <w:outlineLvl w:val="2"/>
+    </w:pPr>
+    <w:rPr>
+      <w:b/>
+      <w:bCs/>
+      <w:sz w:val="30"/>
+      <w:szCs w:val="32"/>
+    </w:rPr>
+  </w:style>
+  <w:style w:type="paragraph" w:styleId="4">
+    <w:name w:val="heading 4"/>
+    <w:basedOn w:val="a"/>
+    <w:next w:val="a"/>
+    <w:link w:val="40"/>
+    <w:uiPriority w:val="9"/>
+    <w:unhideWhenUsed/>
+    <w:qFormat/>
+    <w:rsid w:val="00975039"/>
+    <w:pPr>
+      <w:keepNext/>
+      <w:keepLines/>
+      <w:spacing w:before="280" w:after="290" w:line="376" w:lineRule="auto"/>
+      <w:outlineLvl w:val="3"/>
+    </w:pPr>
+    <w:rPr>
+      <w:rFonts w:asciiTheme="majorHAnsi" w:eastAsiaTheme="majorEastAsia" w:hAnsiTheme="majorHAnsi" w:cstheme="majorBidi"/>
+      <w:b/>
+      <w:bCs/>
+      <w:sz w:val="28"/>
+      <w:szCs w:val="28"/>
     </w:rPr>
   </w:style>
   <w:style w:type="character" w:default="1" w:styleId="a0">
@@ -5917,6 +6621,64 @@
       <w:ind w:firstLineChars="200" w:firstLine="420"/>
     </w:pPr>
   </w:style>
+  <w:style w:type="character" w:customStyle="1" w:styleId="10">
+    <w:name w:val="标题 1 字符"/>
+    <w:basedOn w:val="a0"/>
+    <w:link w:val="1"/>
+    <w:uiPriority w:val="9"/>
+    <w:rsid w:val="00434178"/>
+    <w:rPr>
+      <w:b/>
+      <w:bCs/>
+      <w:kern w:val="44"/>
+      <w:sz w:val="44"/>
+      <w:szCs w:val="44"/>
+    </w:rPr>
+  </w:style>
+  <w:style w:type="character" w:customStyle="1" w:styleId="20">
+    <w:name w:val="标题 2 字符"/>
+    <w:basedOn w:val="a0"/>
+    <w:link w:val="2"/>
+    <w:uiPriority w:val="9"/>
+    <w:rsid w:val="00434178"/>
+    <w:rPr>
+      <w:rFonts w:asciiTheme="majorHAnsi" w:eastAsiaTheme="majorEastAsia" w:hAnsiTheme="majorHAnsi" w:cstheme="majorBidi"/>
+      <w:b/>
+      <w:bCs/>
+      <w:kern w:val="2"/>
+      <w:sz w:val="32"/>
+      <w:szCs w:val="32"/>
+    </w:rPr>
+  </w:style>
+  <w:style w:type="character" w:customStyle="1" w:styleId="30">
+    <w:name w:val="标题 3 字符"/>
+    <w:basedOn w:val="a0"/>
+    <w:link w:val="3"/>
+    <w:uiPriority w:val="9"/>
+    <w:rsid w:val="0073230F"/>
+    <w:rPr>
+      <w:b/>
+      <w:bCs/>
+      <w:kern w:val="2"/>
+      <w:sz w:val="30"/>
+      <w:szCs w:val="32"/>
+    </w:rPr>
+  </w:style>
+  <w:style w:type="character" w:customStyle="1" w:styleId="40">
+    <w:name w:val="标题 4 字符"/>
+    <w:basedOn w:val="a0"/>
+    <w:link w:val="4"/>
+    <w:uiPriority w:val="9"/>
+    <w:rsid w:val="00975039"/>
+    <w:rPr>
+      <w:rFonts w:asciiTheme="majorHAnsi" w:eastAsiaTheme="majorEastAsia" w:hAnsiTheme="majorHAnsi" w:cstheme="majorBidi"/>
+      <w:b/>
+      <w:bCs/>
+      <w:kern w:val="2"/>
+      <w:sz w:val="28"/>
+      <w:szCs w:val="28"/>
+    </w:rPr>
+  </w:style>
 </w:styles>
 </file>
 
@@ -5928,7 +6690,7 @@
         <a:sysClr val="windowText" lastClr="000000"/>
       </a:dk1>
       <a:lt1>
-        <a:sysClr val="window" lastClr="CCE8CF"/>
+        <a:sysClr val="window" lastClr="FFFFFF"/>
       </a:lt1>
       <a:dk2>
         <a:srgbClr val="1F497D"/>
@@ -6224,9 +6986,46 @@
 </file>
 
 <file path=customXml/itemProps2.xml><?xml version="1.0" encoding="utf-8"?>
-<ds:datastoreItem xmlns:ds="http://schemas.openxmlformats.org/officeDocument/2006/customXml" ds:itemID="{519BC990-40FD-42B6-B8DA-69B41A76D25A}">
+<ds:datastoreItem xmlns:ds="http://schemas.openxmlformats.org/officeDocument/2006/customXml" ds:itemID="{CF1B2E27-1E00-428F-A104-68E6CCEDAF14}">
   <ds:schemaRefs>
+    <ds:schemaRef ds:uri="http://schemas.openxmlformats.org/wordprocessingml/2006/main"/>
+    <ds:schemaRef ds:uri="http://schemas.openxmlformats.org/officeDocument/2006/relationships"/>
+    <ds:schemaRef ds:uri="http://schemas.microsoft.com/office/word/2012/wordml"/>
+    <ds:schemaRef ds:uri="http://schemas.microsoft.com/office/word/2010/wordml"/>
+    <ds:schemaRef ds:uri="http://schemas.openxmlformats.org/officeDocument/2006/math"/>
+    <ds:schemaRef ds:uri="http://schemas.openxmlformats.org/drawingml/2006/wordprocessingDrawing"/>
+    <ds:schemaRef ds:uri="http://schemas.openxmlformats.org/drawingml/2006/main"/>
+    <ds:schemaRef ds:uri="http://schemas.microsoft.com/office/word/2010/wordprocessingDrawing"/>
+    <ds:schemaRef ds:uri="http://schemas.openxmlformats.org/markup-compatibility/2006"/>
+    <ds:schemaRef ds:uri="http://schemas.openxmlformats.org/schemaLibrary/2006/main"/>
+    <ds:schemaRef ds:uri="http://schemas.microsoft.com/office/word/2006/wordml"/>
+    <ds:schemaRef ds:uri="http://schemas.openxmlformats.org/drawingml/2006/chart"/>
+    <ds:schemaRef ds:uri="http://schemas.openxmlformats.org/drawingml/2006/chartDrawing"/>
+    <ds:schemaRef ds:uri="http://schemas.microsoft.com/office/drawing/2007/8/2/chart"/>
+    <ds:schemaRef ds:uri="http://schemas.openxmlformats.org/drawingml/2006/diagram"/>
+    <ds:schemaRef ds:uri="http://schemas.openxmlformats.org/drawingml/2006/picture"/>
+    <ds:schemaRef ds:uri="http://schemas.openxmlformats.org/drawingml/2006/spreadsheetDrawing"/>
+    <ds:schemaRef ds:uri="http://schemas.microsoft.com/office/drawing/2008/diagram"/>
+    <ds:schemaRef ds:uri="urn:schemas-microsoft-com:office:excel"/>
+    <ds:schemaRef ds:uri="urn:schemas-microsoft-com:office:office"/>
+    <ds:schemaRef ds:uri="urn:schemas-microsoft-com:vml"/>
+    <ds:schemaRef ds:uri="urn:schemas-microsoft-com:office:word"/>
+    <ds:schemaRef ds:uri="urn:schemas-microsoft-com:office:powerpoint"/>
+    <ds:schemaRef ds:uri="http://schemas.microsoft.com/office/2006/coverPageProps"/>
+    <ds:schemaRef ds:uri="http://opendope.org/xpaths"/>
+    <ds:schemaRef ds:uri="http://opendope.org/conditions"/>
+    <ds:schemaRef ds:uri="http://opendope.org/questions"/>
+    <ds:schemaRef ds:uri="http://opendope.org/answers"/>
+    <ds:schemaRef ds:uri="http://opendope.org/components"/>
+    <ds:schemaRef ds:uri="http://opendope.org/SmartArt/DataHierarchy"/>
     <ds:schemaRef ds:uri="http://schemas.openxmlformats.org/officeDocument/2006/bibliography"/>
+    <ds:schemaRef ds:uri="http://schemas.microsoft.com/office/word/2010/wordprocessingShape"/>
+    <ds:schemaRef ds:uri="http://schemas.microsoft.com/office/word/2015/wordml/symex"/>
+    <ds:schemaRef ds:uri="http://schemas.microsoft.com/office/word/2016/wordml/cid"/>
+    <ds:schemaRef ds:uri="http://schemas.microsoft.com/office/webextensions/taskpanes/2010/11"/>
+    <ds:schemaRef ds:uri="http://schemas.microsoft.com/office/webextensions/webextension/2010/11"/>
+    <ds:schemaRef ds:uri="http://schemas.openxmlformats.org/drawingml/2006/compatibility"/>
+    <ds:schemaRef ds:uri="http://schemas.openxmlformats.org/drawingml/2006/lockedCanvas"/>
   </ds:schemaRefs>
 </ds:datastoreItem>
 </file>